--- a/Deep Learning/SECA4002 - Deep Learning Neural Networks-Question Bank.docx
+++ b/Deep Learning/SECA4002 - Deep Learning Neural Networks-Question Bank.docx
@@ -1808,6 +1808,46 @@
               <w:t>can be solved by using Maximum Margin classifier concept with necessary diagrams and expressions</w:t>
             </w:r>
           </w:p>
+          <w:p>
+            <w:pPr>
+              <w:jc w:val="both"/>
+              <w:rPr>
+                <w:rFonts w:ascii="Times New Roman" w:hAnsi="Times New Roman" w:cs="Times New Roman"/>
+                <w:color w:val="000000"/>
+                <w:sz w:val="28"/>
+                <w:szCs w:val="28"/>
+              </w:rPr>
+            </w:pPr>
+            <w:r>
+              <w:rPr>
+                <w:rFonts w:ascii="Times New Roman" w:hAnsi="Times New Roman" w:cs="Times New Roman"/>
+                <w:color w:val="000000"/>
+                <w:sz w:val="28"/>
+                <w:szCs w:val="28"/>
+                <w:highlight w:val="yellow"/>
+              </w:rPr>
+              <w:t>PAGE 55-88 UNIT-1</w:t>
+            </w:r>
+            <w:r>
+              <w:rPr>
+                <w:rFonts w:ascii="Times New Roman" w:hAnsi="Times New Roman" w:cs="Times New Roman"/>
+                <w:color w:val="000000"/>
+                <w:sz w:val="28"/>
+                <w:szCs w:val="28"/>
+              </w:rPr>
+              <w:t xml:space="preserve"> </w:t>
+            </w:r>
+            <w:r>
+              <w:rPr>
+                <w:rFonts w:ascii="Times New Roman" w:hAnsi="Times New Roman" w:cs="Times New Roman"/>
+                <w:color w:val="000000"/>
+                <w:sz w:val="28"/>
+                <w:szCs w:val="28"/>
+                <w:highlight w:val="yellow"/>
+              </w:rPr>
+              <w:t>CUT SHORT YOUR ANSWER</w:t>
+            </w:r>
+          </w:p>
         </w:tc>
         <w:tc>
           <w:tcPr>
@@ -1924,6 +1964,77 @@
                 <w:szCs w:val="28"/>
               </w:rPr>
               <w:t xml:space="preserve"> with necessary examples and diagrams</w:t>
+            </w:r>
+          </w:p>
+          <w:p>
+            <w:pPr>
+              <w:jc w:val="both"/>
+              <w:rPr>
+                <w:rFonts w:ascii="Times New Roman" w:hAnsi="Times New Roman" w:cs="Times New Roman"/>
+                <w:color w:val="000000"/>
+                <w:sz w:val="28"/>
+                <w:szCs w:val="28"/>
+              </w:rPr>
+            </w:pPr>
+            <w:r>
+              <w:rPr>
+                <w:rFonts w:ascii="Times New Roman" w:hAnsi="Times New Roman" w:cs="Times New Roman"/>
+                <w:color w:val="000000"/>
+                <w:sz w:val="28"/>
+                <w:szCs w:val="28"/>
+                <w:highlight w:val="yellow"/>
+              </w:rPr>
+              <w:t xml:space="preserve">PAGE </w:t>
+            </w:r>
+            <w:r>
+              <w:rPr>
+                <w:rFonts w:ascii="Times New Roman" w:hAnsi="Times New Roman" w:cs="Times New Roman"/>
+                <w:color w:val="000000"/>
+                <w:sz w:val="28"/>
+                <w:szCs w:val="28"/>
+                <w:highlight w:val="yellow"/>
+              </w:rPr>
+              <w:t>42</w:t>
+            </w:r>
+            <w:r>
+              <w:rPr>
+                <w:rFonts w:ascii="Times New Roman" w:hAnsi="Times New Roman" w:cs="Times New Roman"/>
+                <w:color w:val="000000"/>
+                <w:sz w:val="28"/>
+                <w:szCs w:val="28"/>
+                <w:highlight w:val="yellow"/>
+              </w:rPr>
+              <w:t>-</w:t>
+            </w:r>
+            <w:r>
+              <w:rPr>
+                <w:rFonts w:ascii="Times New Roman" w:hAnsi="Times New Roman" w:cs="Times New Roman"/>
+                <w:color w:val="000000"/>
+                <w:sz w:val="28"/>
+                <w:szCs w:val="28"/>
+                <w:highlight w:val="yellow"/>
+              </w:rPr>
+              <w:t>45</w:t>
+            </w:r>
+            <w:r>
+              <w:rPr>
+                <w:rFonts w:ascii="Times New Roman" w:hAnsi="Times New Roman" w:cs="Times New Roman"/>
+                <w:color w:val="000000"/>
+                <w:sz w:val="28"/>
+                <w:szCs w:val="28"/>
+                <w:highlight w:val="yellow"/>
+              </w:rPr>
+              <w:t xml:space="preserve"> UNIT</w:t>
+            </w:r>
+            <w:r>
+              <w:rPr>
+                <w:rFonts w:ascii="Times New Roman" w:hAnsi="Times New Roman" w:cs="Times New Roman"/>
+                <w:color w:val="000000"/>
+                <w:sz w:val="28"/>
+                <w:szCs w:val="28"/>
+                <w:highlight w:val="yellow"/>
+              </w:rPr>
+              <w:t>-1</w:t>
             </w:r>
           </w:p>
         </w:tc>
@@ -2014,26 +2125,17 @@
               <w:jc w:val="both"/>
               <w:rPr>
                 <w:rFonts w:ascii="Times New Roman" w:hAnsi="Times New Roman" w:cs="Times New Roman"/>
-                <w:color w:val="000000"/>
-                <w:sz w:val="28"/>
-                <w:szCs w:val="28"/>
-              </w:rPr>
-            </w:pPr>
-            <w:r>
-              <w:rPr>
-                <w:rFonts w:ascii="Times New Roman" w:hAnsi="Times New Roman" w:cs="Times New Roman"/>
                 <w:sz w:val="26"/>
                 <w:szCs w:val="26"/>
               </w:rPr>
-              <w:t>An image processing engineer working in a disaster monitoring and mitigating</w:t>
-            </w:r>
+            </w:pPr>
             <w:r>
               <w:rPr>
                 <w:rFonts w:ascii="Times New Roman" w:hAnsi="Times New Roman" w:cs="Times New Roman"/>
                 <w:sz w:val="26"/>
                 <w:szCs w:val="26"/>
               </w:rPr>
-              <w:t xml:space="preserve"> </w:t>
+              <w:t>An image processing engineer working in a disaster monitoring and mitigating</w:t>
             </w:r>
             <w:r>
               <w:rPr>
@@ -2041,9 +2143,229 @@
                 <w:sz w:val="26"/>
                 <w:szCs w:val="26"/>
               </w:rPr>
+              <w:t xml:space="preserve"> </w:t>
+            </w:r>
+            <w:r>
+              <w:rPr>
+                <w:rFonts w:ascii="Times New Roman" w:hAnsi="Times New Roman" w:cs="Times New Roman"/>
+                <w:sz w:val="26"/>
+                <w:szCs w:val="26"/>
+              </w:rPr>
               <w:t>agency is involved in identifying the water bodies and marking the boundaries of these water resources from satellite images. Help him by suggesting an appropriate Single-layer feed forward procedure which classifies the water bodies from other regions. Also comment on the pros and cons of the algorithm used in this process.</w:t>
             </w:r>
           </w:p>
+          <w:p>
+            <w:pPr>
+              <w:autoSpaceDE w:val="0"/>
+              <w:autoSpaceDN w:val="0"/>
+              <w:adjustRightInd w:val="0"/>
+              <w:jc w:val="both"/>
+              <w:rPr>
+                <w:rFonts w:ascii="Times New Roman" w:hAnsi="Times New Roman" w:cs="Times New Roman"/>
+                <w:color w:val="000000"/>
+                <w:sz w:val="28"/>
+                <w:szCs w:val="28"/>
+              </w:rPr>
+            </w:pPr>
+            <w:r>
+              <w:rPr>
+                <w:rFonts w:ascii="Times New Roman" w:hAnsi="Times New Roman" w:cs="Times New Roman"/>
+                <w:color w:val="000000"/>
+                <w:sz w:val="28"/>
+                <w:szCs w:val="28"/>
+                <w:highlight w:val="yellow"/>
+              </w:rPr>
+              <w:t xml:space="preserve">PAGE </w:t>
+            </w:r>
+            <w:r>
+              <w:rPr>
+                <w:rFonts w:ascii="Times New Roman" w:hAnsi="Times New Roman" w:cs="Times New Roman"/>
+                <w:color w:val="000000"/>
+                <w:sz w:val="28"/>
+                <w:szCs w:val="28"/>
+                <w:highlight w:val="yellow"/>
+              </w:rPr>
+              <w:t>35</w:t>
+            </w:r>
+            <w:r>
+              <w:rPr>
+                <w:rFonts w:ascii="Times New Roman" w:hAnsi="Times New Roman" w:cs="Times New Roman"/>
+                <w:color w:val="000000"/>
+                <w:sz w:val="28"/>
+                <w:szCs w:val="28"/>
+                <w:highlight w:val="yellow"/>
+              </w:rPr>
+              <w:t>-</w:t>
+            </w:r>
+            <w:r>
+              <w:rPr>
+                <w:rFonts w:ascii="Times New Roman" w:hAnsi="Times New Roman" w:cs="Times New Roman"/>
+                <w:color w:val="000000"/>
+                <w:sz w:val="28"/>
+                <w:szCs w:val="28"/>
+                <w:highlight w:val="yellow"/>
+              </w:rPr>
+              <w:t>37</w:t>
+            </w:r>
+            <w:r>
+              <w:rPr>
+                <w:rFonts w:ascii="Times New Roman" w:hAnsi="Times New Roman" w:cs="Times New Roman"/>
+                <w:color w:val="000000"/>
+                <w:sz w:val="28"/>
+                <w:szCs w:val="28"/>
+                <w:highlight w:val="yellow"/>
+              </w:rPr>
+              <w:t xml:space="preserve"> UNIT</w:t>
+            </w:r>
+            <w:r>
+              <w:rPr>
+                <w:rFonts w:ascii="Times New Roman" w:hAnsi="Times New Roman" w:cs="Times New Roman"/>
+                <w:color w:val="000000"/>
+                <w:sz w:val="28"/>
+                <w:szCs w:val="28"/>
+                <w:highlight w:val="yellow"/>
+              </w:rPr>
+              <w:t>-1</w:t>
+            </w:r>
+          </w:p>
+          <w:p>
+            <w:pPr>
+              <w:pStyle w:val="Heading4"/>
+              <w:shd w:val="clear" w:color="auto" w:fill="FFFFFF"/>
+              <w:spacing w:before="0" w:after="92"/>
+              <w:rPr>
+                <w:rFonts w:ascii="Times New Roman" w:hAnsi="Times New Roman" w:cs="Times New Roman"/>
+                <w:color w:val="1375B0"/>
+                <w:sz w:val="26"/>
+                <w:szCs w:val="26"/>
+                <w:highlight w:val="yellow"/>
+              </w:rPr>
+            </w:pPr>
+            <w:r>
+              <w:rPr>
+                <w:rFonts w:ascii="Times New Roman" w:hAnsi="Times New Roman" w:cs="Times New Roman"/>
+                <w:color w:val="1375B0"/>
+                <w:sz w:val="26"/>
+                <w:szCs w:val="26"/>
+                <w:highlight w:val="yellow"/>
+              </w:rPr>
+              <w:t>Advantages</w:t>
+            </w:r>
+          </w:p>
+          <w:p>
+            <w:pPr>
+              <w:numPr>
+                <w:ilvl w:val="0"/>
+                <w:numId w:val="12"/>
+              </w:numPr>
+              <w:shd w:val="clear" w:color="auto" w:fill="FFFFFF"/>
+              <w:spacing w:before="100" w:beforeAutospacing="1" w:after="100" w:afterAutospacing="1" w:line="480" w:lineRule="auto"/>
+              <w:rPr>
+                <w:rFonts w:ascii="Times New Roman" w:hAnsi="Times New Roman" w:cs="Times New Roman"/>
+                <w:color w:val="4D5968"/>
+                <w:sz w:val="26"/>
+                <w:szCs w:val="26"/>
+                <w:highlight w:val="yellow"/>
+              </w:rPr>
+            </w:pPr>
+            <w:r>
+              <w:rPr>
+                <w:rFonts w:ascii="Times New Roman" w:hAnsi="Times New Roman" w:cs="Times New Roman"/>
+                <w:color w:val="4D5968"/>
+                <w:sz w:val="26"/>
+                <w:szCs w:val="26"/>
+                <w:highlight w:val="yellow"/>
+              </w:rPr>
+              <w:t>Single Layer Perceptron is quite easy to set up and train.</w:t>
+            </w:r>
+          </w:p>
+          <w:p>
+            <w:pPr>
+              <w:numPr>
+                <w:ilvl w:val="0"/>
+                <w:numId w:val="12"/>
+              </w:numPr>
+              <w:shd w:val="clear" w:color="auto" w:fill="FFFFFF"/>
+              <w:spacing w:before="100" w:beforeAutospacing="1" w:after="100" w:afterAutospacing="1" w:line="480" w:lineRule="auto"/>
+              <w:rPr>
+                <w:rFonts w:ascii="Times New Roman" w:hAnsi="Times New Roman" w:cs="Times New Roman"/>
+                <w:color w:val="4D5968"/>
+                <w:sz w:val="26"/>
+                <w:szCs w:val="26"/>
+              </w:rPr>
+            </w:pPr>
+            <w:r>
+              <w:rPr>
+                <w:rFonts w:ascii="Times New Roman" w:hAnsi="Times New Roman" w:cs="Times New Roman"/>
+                <w:color w:val="4D5968"/>
+                <w:sz w:val="26"/>
+                <w:szCs w:val="26"/>
+                <w:highlight w:val="yellow"/>
+              </w:rPr>
+              <w:t>The neural network model can be explicitly linked to statistical models which means the model can be used to</w:t>
+            </w:r>
+            <w:r>
+              <w:rPr>
+                <w:rFonts w:ascii="Times New Roman" w:hAnsi="Times New Roman" w:cs="Times New Roman"/>
+                <w:color w:val="4D5968"/>
+                <w:sz w:val="26"/>
+                <w:szCs w:val="26"/>
+              </w:rPr>
+              <w:t xml:space="preserve"> </w:t>
+            </w:r>
+            <w:r>
+              <w:rPr>
+                <w:rFonts w:ascii="Times New Roman" w:hAnsi="Times New Roman" w:cs="Times New Roman"/>
+                <w:color w:val="4D5968"/>
+                <w:sz w:val="26"/>
+                <w:szCs w:val="26"/>
+                <w:highlight w:val="yellow"/>
+              </w:rPr>
+              <w:t>share covariance Gaussian density function.</w:t>
+            </w:r>
+          </w:p>
+          <w:p>
+            <w:pPr>
+              <w:numPr>
+                <w:ilvl w:val="0"/>
+                <w:numId w:val="12"/>
+              </w:numPr>
+              <w:shd w:val="clear" w:color="auto" w:fill="FFFFFF"/>
+              <w:spacing w:before="100" w:beforeAutospacing="1" w:after="100" w:afterAutospacing="1" w:line="480" w:lineRule="auto"/>
+              <w:rPr>
+                <w:rFonts w:ascii="Times New Roman" w:hAnsi="Times New Roman" w:cs="Times New Roman"/>
+                <w:color w:val="4D5968"/>
+                <w:sz w:val="26"/>
+                <w:szCs w:val="26"/>
+                <w:highlight w:val="yellow"/>
+              </w:rPr>
+            </w:pPr>
+            <w:r>
+              <w:rPr>
+                <w:rFonts w:ascii="Times New Roman" w:hAnsi="Times New Roman" w:cs="Times New Roman"/>
+                <w:color w:val="4D5968"/>
+                <w:sz w:val="26"/>
+                <w:szCs w:val="26"/>
+                <w:highlight w:val="yellow"/>
+              </w:rPr>
+              <w:lastRenderedPageBreak/>
+              <w:t>The SLP outputs a function which is a sigmoid and that sigmoid function can easily be linked to posterior probabilities.</w:t>
+            </w:r>
+          </w:p>
+          <w:p>
+            <w:pPr>
+              <w:autoSpaceDE w:val="0"/>
+              <w:autoSpaceDN w:val="0"/>
+              <w:adjustRightInd w:val="0"/>
+              <w:jc w:val="both"/>
+              <w:rPr>
+                <w:rFonts w:ascii="Times New Roman" w:hAnsi="Times New Roman" w:cs="Times New Roman"/>
+                <w:color w:val="000000"/>
+                <w:sz w:val="28"/>
+                <w:szCs w:val="28"/>
+              </w:rPr>
+            </w:pPr>
+          </w:p>
         </w:tc>
         <w:tc>
           <w:tcPr>
@@ -2064,6 +2386,7 @@
                 <w:sz w:val="28"/>
                 <w:szCs w:val="28"/>
               </w:rPr>
+              <w:lastRenderedPageBreak/>
               <w:t>CO1</w:t>
             </w:r>
           </w:p>
@@ -2142,6 +2465,27 @@
                 <w:szCs w:val="28"/>
               </w:rPr>
               <w:t>A Real Estate company has developed a multi- story apartment building. As a Machine Learning Expert your tasked with the identification of potential buyers. Suggest a suitable regression-based classifier for the company</w:t>
+            </w:r>
+          </w:p>
+          <w:p>
+            <w:pPr>
+              <w:jc w:val="both"/>
+              <w:rPr>
+                <w:rFonts w:ascii="Times New Roman" w:hAnsi="Times New Roman" w:cs="Times New Roman"/>
+                <w:color w:val="000000"/>
+                <w:sz w:val="28"/>
+                <w:szCs w:val="28"/>
+              </w:rPr>
+            </w:pPr>
+            <w:r>
+              <w:rPr>
+                <w:rFonts w:ascii="Times New Roman" w:hAnsi="Times New Roman" w:cs="Times New Roman"/>
+                <w:color w:val="000000"/>
+                <w:sz w:val="28"/>
+                <w:szCs w:val="28"/>
+                <w:highlight w:val="yellow"/>
+              </w:rPr>
+              <w:t>PAGE 88-95 UNIT-1</w:t>
             </w:r>
           </w:p>
         </w:tc>
@@ -2259,6 +2603,33 @@
               <w:t>disadvantage.</w:t>
             </w:r>
           </w:p>
+          <w:p>
+            <w:pPr>
+              <w:pStyle w:val="TableParagraph"/>
+              <w:tabs>
+                <w:tab w:val="left" w:pos="463"/>
+                <w:tab w:val="left" w:pos="464"/>
+              </w:tabs>
+              <w:ind w:left="0" w:firstLine="0"/>
+              <w:jc w:val="both"/>
+              <w:rPr>
+                <w:rFonts w:ascii="Times New Roman" w:hAnsi="Times New Roman" w:cs="Times New Roman"/>
+                <w:color w:val="000000"/>
+                <w:sz w:val="28"/>
+                <w:szCs w:val="28"/>
+              </w:rPr>
+            </w:pPr>
+            <w:r>
+              <w:rPr>
+                <w:rFonts w:ascii="Times New Roman" w:hAnsi="Times New Roman" w:cs="Times New Roman"/>
+                <w:color w:val="000000"/>
+                <w:sz w:val="28"/>
+                <w:szCs w:val="28"/>
+                <w:highlight w:val="yellow"/>
+              </w:rPr>
+              <w:t>PAGE 108,109, 110</w:t>
+            </w:r>
+          </w:p>
         </w:tc>
         <w:tc>
           <w:tcPr>
@@ -2395,6 +2766,27 @@
                 <w:szCs w:val="28"/>
               </w:rPr>
               <w:t xml:space="preserve"> training method. </w:t>
+            </w:r>
+          </w:p>
+          <w:p>
+            <w:pPr>
+              <w:jc w:val="both"/>
+              <w:rPr>
+                <w:rFonts w:ascii="Times New Roman" w:hAnsi="Times New Roman" w:cs="Times New Roman"/>
+                <w:color w:val="000000"/>
+                <w:sz w:val="28"/>
+                <w:szCs w:val="28"/>
+              </w:rPr>
+            </w:pPr>
+            <w:r>
+              <w:rPr>
+                <w:rFonts w:ascii="Times New Roman" w:hAnsi="Times New Roman" w:cs="Times New Roman"/>
+                <w:color w:val="000000"/>
+                <w:sz w:val="28"/>
+                <w:szCs w:val="28"/>
+                <w:highlight w:val="yellow"/>
+              </w:rPr>
+              <w:t>PAGE 30, 31, 32</w:t>
             </w:r>
           </w:p>
         </w:tc>
@@ -2830,6 +3222,7 @@
                 <w:sz w:val="28"/>
                 <w:szCs w:val="28"/>
               </w:rPr>
+              <w:lastRenderedPageBreak/>
               <w:t>2</w:t>
             </w:r>
           </w:p>
@@ -3881,72 +4274,6 @@
         </w:tc>
       </w:tr>
     </w:tbl>
-    <w:p>
-      <w:pPr>
-        <w:rPr>
-          <w:rFonts w:ascii="Times New Roman" w:hAnsi="Times New Roman" w:cs="Times New Roman"/>
-          <w:b/>
-          <w:bCs/>
-          <w:sz w:val="28"/>
-          <w:szCs w:val="28"/>
-        </w:rPr>
-      </w:pPr>
-    </w:p>
-    <w:p>
-      <w:pPr>
-        <w:rPr>
-          <w:rFonts w:ascii="Times New Roman" w:hAnsi="Times New Roman" w:cs="Times New Roman"/>
-          <w:b/>
-          <w:bCs/>
-          <w:sz w:val="28"/>
-          <w:szCs w:val="28"/>
-        </w:rPr>
-      </w:pPr>
-    </w:p>
-    <w:p>
-      <w:pPr>
-        <w:rPr>
-          <w:rFonts w:ascii="Times New Roman" w:hAnsi="Times New Roman" w:cs="Times New Roman"/>
-          <w:b/>
-          <w:bCs/>
-          <w:sz w:val="28"/>
-          <w:szCs w:val="28"/>
-        </w:rPr>
-      </w:pPr>
-    </w:p>
-    <w:p>
-      <w:pPr>
-        <w:rPr>
-          <w:rFonts w:ascii="Times New Roman" w:hAnsi="Times New Roman" w:cs="Times New Roman"/>
-          <w:b/>
-          <w:bCs/>
-          <w:sz w:val="28"/>
-          <w:szCs w:val="28"/>
-        </w:rPr>
-      </w:pPr>
-    </w:p>
-    <w:p>
-      <w:pPr>
-        <w:rPr>
-          <w:rFonts w:ascii="Times New Roman" w:hAnsi="Times New Roman" w:cs="Times New Roman"/>
-          <w:b/>
-          <w:bCs/>
-          <w:sz w:val="28"/>
-          <w:szCs w:val="28"/>
-        </w:rPr>
-      </w:pPr>
-    </w:p>
-    <w:p>
-      <w:pPr>
-        <w:rPr>
-          <w:rFonts w:ascii="Times New Roman" w:hAnsi="Times New Roman" w:cs="Times New Roman"/>
-          <w:b/>
-          <w:bCs/>
-          <w:sz w:val="28"/>
-          <w:szCs w:val="28"/>
-        </w:rPr>
-      </w:pPr>
-    </w:p>
     <w:p>
       <w:pPr>
         <w:rPr>
@@ -3977,7 +4304,6 @@
           <w:sz w:val="28"/>
           <w:szCs w:val="28"/>
         </w:rPr>
-        <w:lastRenderedPageBreak/>
         <w:t>PART-B - 10 Mark Questions</w:t>
       </w:r>
     </w:p>
@@ -4143,6 +4469,7 @@
               <w:jc w:val="both"/>
               <w:rPr>
                 <w:rFonts w:ascii="Times New Roman" w:hAnsi="Times New Roman" w:cs="Times New Roman"/>
+                <w:color w:val="000000"/>
                 <w:sz w:val="28"/>
                 <w:szCs w:val="28"/>
               </w:rPr>
@@ -4279,6 +4606,26 @@
               <w:t>in detail.</w:t>
             </w:r>
           </w:p>
+          <w:p>
+            <w:pPr>
+              <w:jc w:val="both"/>
+              <w:rPr>
+                <w:rFonts w:ascii="Times New Roman" w:hAnsi="Times New Roman" w:cs="Times New Roman"/>
+                <w:sz w:val="28"/>
+                <w:szCs w:val="28"/>
+              </w:rPr>
+            </w:pPr>
+            <w:r>
+              <w:rPr>
+                <w:rFonts w:ascii="Times New Roman" w:hAnsi="Times New Roman" w:cs="Times New Roman"/>
+                <w:color w:val="000000"/>
+                <w:sz w:val="28"/>
+                <w:szCs w:val="28"/>
+                <w:highlight w:val="yellow"/>
+              </w:rPr>
+              <w:t>PAGE 57-62</w:t>
+            </w:r>
+          </w:p>
         </w:tc>
         <w:tc>
           <w:tcPr>
@@ -4380,6 +4727,37 @@
               <w:t>Activation function is used to provide the output response in a neural network. Explain the different activation functions used in Deep Learning Networks in detail.</w:t>
             </w:r>
           </w:p>
+          <w:p>
+            <w:pPr>
+              <w:jc w:val="both"/>
+              <w:rPr>
+                <w:rFonts w:ascii="Times New Roman" w:hAnsi="Times New Roman" w:cs="Times New Roman"/>
+                <w:color w:val="000000"/>
+                <w:sz w:val="28"/>
+                <w:szCs w:val="28"/>
+              </w:rPr>
+            </w:pPr>
+            <w:r>
+              <w:rPr>
+                <w:rFonts w:ascii="Times New Roman" w:hAnsi="Times New Roman" w:cs="Times New Roman"/>
+                <w:color w:val="000000"/>
+                <w:sz w:val="28"/>
+                <w:szCs w:val="28"/>
+                <w:highlight w:val="yellow"/>
+              </w:rPr>
+              <w:t xml:space="preserve">ANS: </w:t>
+            </w:r>
+            <w:r>
+              <w:rPr>
+                <w:rFonts w:ascii="Times New Roman" w:hAnsi="Times New Roman" w:cs="Times New Roman"/>
+                <w:color w:val="000000"/>
+                <w:sz w:val="28"/>
+                <w:szCs w:val="28"/>
+                <w:highlight w:val="yellow"/>
+              </w:rPr>
+              <w:t>https://www.upgrad.com/blog/types-of-activation-function-in-neural-networks/#Types_of_Activation_Functions</w:t>
+            </w:r>
+          </w:p>
         </w:tc>
         <w:tc>
           <w:tcPr>
@@ -4553,6 +4931,27 @@
               <w:t xml:space="preserve"> animals image dataset.</w:t>
             </w:r>
           </w:p>
+          <w:p>
+            <w:pPr>
+              <w:jc w:val="both"/>
+              <w:rPr>
+                <w:rFonts w:ascii="Times New Roman" w:hAnsi="Times New Roman" w:cs="Times New Roman"/>
+                <w:color w:val="000000"/>
+                <w:sz w:val="28"/>
+                <w:szCs w:val="28"/>
+              </w:rPr>
+            </w:pPr>
+            <w:r>
+              <w:rPr>
+                <w:rFonts w:ascii="Times New Roman" w:hAnsi="Times New Roman" w:cs="Times New Roman"/>
+                <w:color w:val="000000"/>
+                <w:sz w:val="28"/>
+                <w:szCs w:val="28"/>
+                <w:highlight w:val="yellow"/>
+              </w:rPr>
+              <w:t>PAGE: 63-70</w:t>
+            </w:r>
+          </w:p>
         </w:tc>
         <w:tc>
           <w:tcPr>
@@ -4626,6 +5025,7 @@
                 <w:sz w:val="28"/>
                 <w:szCs w:val="28"/>
               </w:rPr>
+              <w:lastRenderedPageBreak/>
               <w:t>4</w:t>
             </w:r>
           </w:p>
@@ -4715,6 +5115,27 @@
                 <w:szCs w:val="28"/>
               </w:rPr>
               <w:t xml:space="preserve"> task.</w:t>
+            </w:r>
+          </w:p>
+          <w:p>
+            <w:pPr>
+              <w:jc w:val="both"/>
+              <w:rPr>
+                <w:rFonts w:ascii="Times New Roman" w:hAnsi="Times New Roman" w:cs="Times New Roman"/>
+                <w:color w:val="000000"/>
+                <w:sz w:val="28"/>
+                <w:szCs w:val="28"/>
+              </w:rPr>
+            </w:pPr>
+            <w:r>
+              <w:rPr>
+                <w:rFonts w:ascii="Times New Roman" w:hAnsi="Times New Roman" w:cs="Times New Roman"/>
+                <w:color w:val="000000"/>
+                <w:sz w:val="28"/>
+                <w:szCs w:val="28"/>
+                <w:highlight w:val="yellow"/>
+              </w:rPr>
+              <w:t>PAGE 18-26 WE CAN SKIP DELTA LEARNING LAW</w:t>
             </w:r>
           </w:p>
         </w:tc>
@@ -4778,15 +5199,15 @@
               <w:jc w:val="center"/>
               <w:rPr>
                 <w:rFonts w:ascii="Times New Roman" w:hAnsi="Times New Roman" w:cs="Times New Roman"/>
-                <w:color w:val="000000"/>
-                <w:sz w:val="28"/>
-                <w:szCs w:val="28"/>
-              </w:rPr>
-            </w:pPr>
-            <w:r>
-              <w:rPr>
-                <w:rFonts w:ascii="Times New Roman" w:hAnsi="Times New Roman" w:cs="Times New Roman"/>
-                <w:color w:val="000000"/>
+                <w:color w:val="FF0000"/>
+                <w:sz w:val="28"/>
+                <w:szCs w:val="28"/>
+              </w:rPr>
+            </w:pPr>
+            <w:r>
+              <w:rPr>
+                <w:rFonts w:ascii="Times New Roman" w:hAnsi="Times New Roman" w:cs="Times New Roman"/>
+                <w:color w:val="FF0000"/>
                 <w:sz w:val="28"/>
                 <w:szCs w:val="28"/>
               </w:rPr>
@@ -4803,15 +5224,15 @@
               <w:jc w:val="both"/>
               <w:rPr>
                 <w:rFonts w:ascii="Times New Roman" w:hAnsi="Times New Roman" w:cs="Times New Roman"/>
-                <w:color w:val="000000"/>
-                <w:sz w:val="28"/>
-                <w:szCs w:val="28"/>
-              </w:rPr>
-            </w:pPr>
-            <w:r>
-              <w:rPr>
-                <w:rFonts w:ascii="Times New Roman" w:hAnsi="Times New Roman" w:cs="Times New Roman"/>
-                <w:color w:val="000000"/>
+                <w:color w:val="FF0000"/>
+                <w:sz w:val="28"/>
+                <w:szCs w:val="28"/>
+              </w:rPr>
+            </w:pPr>
+            <w:r>
+              <w:rPr>
+                <w:rFonts w:ascii="Times New Roman" w:hAnsi="Times New Roman" w:cs="Times New Roman"/>
+                <w:color w:val="FF0000"/>
                 <w:sz w:val="28"/>
                 <w:szCs w:val="28"/>
               </w:rPr>
@@ -4820,7 +5241,7 @@
             <w:r>
               <w:rPr>
                 <w:rFonts w:ascii="Times New Roman" w:hAnsi="Times New Roman" w:cs="Times New Roman"/>
-                <w:color w:val="000000"/>
+                <w:color w:val="FF0000"/>
                 <w:sz w:val="28"/>
                 <w:szCs w:val="28"/>
               </w:rPr>
@@ -4829,7 +5250,7 @@
             <w:r>
               <w:rPr>
                 <w:rFonts w:ascii="Times New Roman" w:hAnsi="Times New Roman" w:cs="Times New Roman"/>
-                <w:color w:val="000000"/>
+                <w:color w:val="FF0000"/>
                 <w:sz w:val="28"/>
                 <w:szCs w:val="28"/>
               </w:rPr>
@@ -4936,6 +5357,27 @@
                 <w:szCs w:val="28"/>
               </w:rPr>
               <w:t>As an AI expert you are tasked with the development of a Breast cancer classification algorithm. Suggest a suitable feed forward supervised gradient-based procedure with necessary diagram, expressions and also specify how it guarantees a fast convergence?</w:t>
+            </w:r>
+          </w:p>
+          <w:p>
+            <w:pPr>
+              <w:jc w:val="both"/>
+              <w:rPr>
+                <w:rFonts w:ascii="Times New Roman" w:hAnsi="Times New Roman" w:cs="Times New Roman"/>
+                <w:color w:val="000000"/>
+                <w:sz w:val="28"/>
+                <w:szCs w:val="28"/>
+              </w:rPr>
+            </w:pPr>
+            <w:r>
+              <w:rPr>
+                <w:rFonts w:ascii="Times New Roman" w:hAnsi="Times New Roman" w:cs="Times New Roman"/>
+                <w:color w:val="000000"/>
+                <w:sz w:val="28"/>
+                <w:szCs w:val="28"/>
+                <w:highlight w:val="yellow"/>
+              </w:rPr>
+              <w:t>PAGE 18-26 WE CAN SKIP DELTA LEARNING LAW</w:t>
             </w:r>
           </w:p>
         </w:tc>
@@ -5660,6 +6102,7 @@
                 <w:sz w:val="28"/>
                 <w:szCs w:val="28"/>
               </w:rPr>
+              <w:lastRenderedPageBreak/>
               <w:t>4</w:t>
             </w:r>
           </w:p>
@@ -6518,10 +6961,10 @@
         <w:tblLook w:val="04A0" w:firstRow="1" w:lastRow="0" w:firstColumn="1" w:lastColumn="0" w:noHBand="0" w:noVBand="1"/>
       </w:tblPr>
       <w:tblGrid>
-        <w:gridCol w:w="988"/>
-        <w:gridCol w:w="5811"/>
-        <w:gridCol w:w="993"/>
-        <w:gridCol w:w="1224"/>
+        <w:gridCol w:w="549"/>
+        <w:gridCol w:w="6887"/>
+        <w:gridCol w:w="729"/>
+        <w:gridCol w:w="851"/>
       </w:tblGrid>
       <w:tr>
         <w:trPr>
@@ -6745,6 +7188,27 @@
               <w:t>.</w:t>
             </w:r>
           </w:p>
+          <w:p>
+            <w:pPr>
+              <w:jc w:val="both"/>
+              <w:rPr>
+                <w:rFonts w:ascii="Times New Roman" w:hAnsi="Times New Roman" w:cs="Times New Roman"/>
+                <w:color w:val="000000"/>
+                <w:sz w:val="28"/>
+                <w:szCs w:val="28"/>
+              </w:rPr>
+            </w:pPr>
+            <w:r>
+              <w:rPr>
+                <w:rFonts w:ascii="Times New Roman" w:hAnsi="Times New Roman" w:cs="Times New Roman"/>
+                <w:color w:val="000000"/>
+                <w:sz w:val="28"/>
+                <w:szCs w:val="28"/>
+                <w:highlight w:val="yellow"/>
+              </w:rPr>
+              <w:t>PCA PAGE 9-24</w:t>
+            </w:r>
+          </w:p>
         </w:tc>
         <w:tc>
           <w:tcPr>
@@ -6929,6 +7393,57 @@
               <w:t xml:space="preserve"> the given CT images.</w:t>
             </w:r>
           </w:p>
+          <w:p>
+            <w:pPr>
+              <w:jc w:val="both"/>
+              <w:rPr>
+                <w:rFonts w:ascii="Times New Roman" w:hAnsi="Times New Roman" w:cs="Times New Roman"/>
+                <w:color w:val="000000"/>
+                <w:sz w:val="28"/>
+                <w:szCs w:val="28"/>
+              </w:rPr>
+            </w:pPr>
+            <w:r>
+              <w:rPr>
+                <w:rFonts w:ascii="Times New Roman" w:hAnsi="Times New Roman" w:cs="Times New Roman"/>
+                <w:color w:val="000000"/>
+                <w:sz w:val="28"/>
+                <w:szCs w:val="28"/>
+                <w:highlight w:val="yellow"/>
+              </w:rPr>
+              <w:t>ALEXNET</w:t>
+            </w:r>
+            <w:r>
+              <w:rPr>
+                <w:rFonts w:ascii="Times New Roman" w:hAnsi="Times New Roman" w:cs="Times New Roman"/>
+                <w:color w:val="000000"/>
+                <w:sz w:val="28"/>
+                <w:szCs w:val="28"/>
+                <w:highlight w:val="yellow"/>
+              </w:rPr>
+              <w:t xml:space="preserve"> PAGE</w:t>
+            </w:r>
+            <w:r>
+              <w:rPr>
+                <w:rFonts w:ascii="Times New Roman" w:hAnsi="Times New Roman" w:cs="Times New Roman"/>
+                <w:color w:val="000000"/>
+                <w:sz w:val="28"/>
+                <w:szCs w:val="28"/>
+                <w:highlight w:val="yellow"/>
+              </w:rPr>
+              <w:t xml:space="preserve"> </w:t>
+            </w:r>
+            <w:r>
+              <w:rPr>
+                <w:rFonts w:ascii="Times New Roman" w:hAnsi="Times New Roman" w:cs="Times New Roman"/>
+                <w:color w:val="000000"/>
+                <w:sz w:val="28"/>
+                <w:szCs w:val="28"/>
+                <w:highlight w:val="yellow"/>
+              </w:rPr>
+              <w:t>47-50</w:t>
+            </w:r>
+          </w:p>
         </w:tc>
         <w:tc>
           <w:tcPr>
@@ -7002,7 +7517,6 @@
                 <w:sz w:val="28"/>
                 <w:szCs w:val="28"/>
               </w:rPr>
-              <w:lastRenderedPageBreak/>
               <w:t>3</w:t>
             </w:r>
           </w:p>
@@ -7074,6 +7588,37 @@
                 <w:szCs w:val="28"/>
               </w:rPr>
               <w:t>.</w:t>
+            </w:r>
+          </w:p>
+          <w:p>
+            <w:pPr>
+              <w:jc w:val="both"/>
+              <w:rPr>
+                <w:rFonts w:ascii="Times New Roman" w:hAnsi="Times New Roman" w:cs="Times New Roman"/>
+                <w:color w:val="000000"/>
+                <w:sz w:val="28"/>
+                <w:szCs w:val="28"/>
+              </w:rPr>
+            </w:pPr>
+            <w:r>
+              <w:rPr>
+                <w:rFonts w:ascii="Times New Roman" w:hAnsi="Times New Roman" w:cs="Times New Roman"/>
+                <w:color w:val="000000"/>
+                <w:sz w:val="28"/>
+                <w:szCs w:val="28"/>
+                <w:highlight w:val="yellow"/>
+              </w:rPr>
+              <w:t xml:space="preserve">AUTOENCODERS PAGE </w:t>
+            </w:r>
+            <w:r>
+              <w:rPr>
+                <w:rFonts w:ascii="Times New Roman" w:hAnsi="Times New Roman" w:cs="Times New Roman"/>
+                <w:color w:val="000000"/>
+                <w:sz w:val="28"/>
+                <w:szCs w:val="28"/>
+                <w:highlight w:val="yellow"/>
+              </w:rPr>
+              <w:t>43-46</w:t>
             </w:r>
           </w:p>
         </w:tc>
@@ -7222,6 +7767,67 @@
               <w:t>.</w:t>
             </w:r>
           </w:p>
+          <w:p>
+            <w:pPr>
+              <w:jc w:val="both"/>
+              <w:rPr>
+                <w:rFonts w:ascii="Times New Roman" w:hAnsi="Times New Roman" w:cs="Times New Roman"/>
+                <w:color w:val="000000"/>
+                <w:sz w:val="28"/>
+                <w:szCs w:val="28"/>
+              </w:rPr>
+            </w:pPr>
+            <w:r>
+              <w:rPr>
+                <w:rFonts w:ascii="Times New Roman" w:hAnsi="Times New Roman" w:cs="Times New Roman"/>
+                <w:color w:val="000000"/>
+                <w:sz w:val="28"/>
+                <w:szCs w:val="28"/>
+                <w:highlight w:val="yellow"/>
+              </w:rPr>
+              <w:t>RESN</w:t>
+            </w:r>
+            <w:r>
+              <w:rPr>
+                <w:rFonts w:ascii="Times New Roman" w:hAnsi="Times New Roman" w:cs="Times New Roman"/>
+                <w:color w:val="000000"/>
+                <w:sz w:val="28"/>
+                <w:szCs w:val="28"/>
+                <w:highlight w:val="yellow"/>
+              </w:rPr>
+              <w:t>E</w:t>
+            </w:r>
+            <w:r>
+              <w:rPr>
+                <w:rFonts w:ascii="Times New Roman" w:hAnsi="Times New Roman" w:cs="Times New Roman"/>
+                <w:color w:val="000000"/>
+                <w:sz w:val="28"/>
+                <w:szCs w:val="28"/>
+                <w:highlight w:val="yellow"/>
+              </w:rPr>
+              <w:t>T</w:t>
+            </w:r>
+            <w:r>
+              <w:rPr>
+                <w:rFonts w:ascii="Times New Roman" w:hAnsi="Times New Roman" w:cs="Times New Roman"/>
+                <w:color w:val="000000"/>
+                <w:sz w:val="28"/>
+                <w:szCs w:val="28"/>
+                <w:highlight w:val="yellow"/>
+              </w:rPr>
+              <w:t xml:space="preserve"> PAGE</w:t>
+            </w:r>
+            <w:r>
+              <w:rPr>
+                <w:rFonts w:ascii="Times New Roman" w:hAnsi="Times New Roman" w:cs="Times New Roman"/>
+                <w:color w:val="000000"/>
+                <w:sz w:val="28"/>
+                <w:szCs w:val="28"/>
+                <w:highlight w:val="yellow"/>
+              </w:rPr>
+              <w:t xml:space="preserve"> 47-50</w:t>
+            </w:r>
+          </w:p>
         </w:tc>
         <w:tc>
           <w:tcPr>
@@ -7295,6 +7901,7 @@
                 <w:sz w:val="28"/>
                 <w:szCs w:val="28"/>
               </w:rPr>
+              <w:lastRenderedPageBreak/>
               <w:t>5</w:t>
             </w:r>
           </w:p>
@@ -7384,6 +7991,37 @@
                 <w:szCs w:val="28"/>
               </w:rPr>
               <w:t>?</w:t>
+            </w:r>
+          </w:p>
+          <w:p>
+            <w:pPr>
+              <w:jc w:val="both"/>
+              <w:rPr>
+                <w:rFonts w:ascii="Times New Roman" w:hAnsi="Times New Roman" w:cs="Times New Roman"/>
+                <w:color w:val="000000"/>
+                <w:sz w:val="28"/>
+                <w:szCs w:val="28"/>
+              </w:rPr>
+            </w:pPr>
+            <w:r>
+              <w:rPr>
+                <w:rFonts w:ascii="Times New Roman" w:hAnsi="Times New Roman" w:cs="Times New Roman"/>
+                <w:color w:val="000000"/>
+                <w:sz w:val="28"/>
+                <w:szCs w:val="28"/>
+                <w:highlight w:val="yellow"/>
+              </w:rPr>
+              <w:t>VGG</w:t>
+            </w:r>
+            <w:r>
+              <w:rPr>
+                <w:rFonts w:ascii="Times New Roman" w:hAnsi="Times New Roman" w:cs="Times New Roman"/>
+                <w:color w:val="000000"/>
+                <w:sz w:val="28"/>
+                <w:szCs w:val="28"/>
+                <w:highlight w:val="yellow"/>
+              </w:rPr>
+              <w:t xml:space="preserve"> PAGE 51-52</w:t>
             </w:r>
           </w:p>
         </w:tc>
@@ -7473,15 +8111,13 @@
               <w:jc w:val="both"/>
               <w:rPr>
                 <w:rFonts w:ascii="Times New Roman" w:hAnsi="Times New Roman" w:cs="Times New Roman"/>
-                <w:color w:val="000000"/>
-                <w:sz w:val="28"/>
-                <w:szCs w:val="28"/>
-              </w:rPr>
-            </w:pPr>
-            <w:r>
-              <w:rPr>
-                <w:rFonts w:ascii="Times New Roman" w:hAnsi="Times New Roman" w:cs="Times New Roman"/>
-                <w:color w:val="000000"/>
+                <w:sz w:val="28"/>
+                <w:szCs w:val="28"/>
+              </w:rPr>
+            </w:pPr>
+            <w:r>
+              <w:rPr>
+                <w:rFonts w:ascii="Times New Roman" w:hAnsi="Times New Roman" w:cs="Times New Roman"/>
                 <w:sz w:val="28"/>
                 <w:szCs w:val="28"/>
               </w:rPr>
@@ -7490,36 +8126,14 @@
             <w:r>
               <w:rPr>
                 <w:rFonts w:ascii="Times New Roman" w:hAnsi="Times New Roman" w:cs="Times New Roman"/>
-                <w:color w:val="000000"/>
-                <w:sz w:val="28"/>
-                <w:szCs w:val="28"/>
-              </w:rPr>
-              <w:t xml:space="preserve">in the training </w:t>
-            </w:r>
-            <w:proofErr w:type="gramStart"/>
-            <w:r>
-              <w:rPr>
-                <w:rFonts w:ascii="Times New Roman" w:hAnsi="Times New Roman" w:cs="Times New Roman"/>
-                <w:color w:val="000000"/>
-                <w:sz w:val="28"/>
-                <w:szCs w:val="28"/>
-              </w:rPr>
-              <w:t>and  batch</w:t>
-            </w:r>
-            <w:proofErr w:type="gramEnd"/>
-            <w:r>
-              <w:rPr>
-                <w:rFonts w:ascii="Times New Roman" w:hAnsi="Times New Roman" w:cs="Times New Roman"/>
-                <w:color w:val="000000"/>
-                <w:sz w:val="28"/>
-                <w:szCs w:val="28"/>
-              </w:rPr>
-              <w:t xml:space="preserve"> normalization of a convnet</w:t>
-            </w:r>
-            <w:r>
-              <w:rPr>
-                <w:rFonts w:ascii="Times New Roman" w:hAnsi="Times New Roman" w:cs="Times New Roman"/>
-                <w:color w:val="000000"/>
+                <w:sz w:val="28"/>
+                <w:szCs w:val="28"/>
+              </w:rPr>
+              <w:t>in the training and batch normalization of a convnet</w:t>
+            </w:r>
+            <w:r>
+              <w:rPr>
+                <w:rFonts w:ascii="Times New Roman" w:hAnsi="Times New Roman" w:cs="Times New Roman"/>
                 <w:sz w:val="28"/>
                 <w:szCs w:val="28"/>
               </w:rPr>
@@ -7528,7 +8142,6 @@
             <w:r>
               <w:rPr>
                 <w:rFonts w:ascii="Times New Roman" w:hAnsi="Times New Roman" w:cs="Times New Roman"/>
-                <w:color w:val="000000"/>
                 <w:sz w:val="28"/>
                 <w:szCs w:val="28"/>
               </w:rPr>
@@ -7537,11 +8150,50 @@
             <w:r>
               <w:rPr>
                 <w:rFonts w:ascii="Times New Roman" w:hAnsi="Times New Roman" w:cs="Times New Roman"/>
-                <w:color w:val="000000"/>
                 <w:sz w:val="28"/>
                 <w:szCs w:val="28"/>
               </w:rPr>
               <w:t xml:space="preserve">. </w:t>
+            </w:r>
+          </w:p>
+          <w:p>
+            <w:pPr>
+              <w:rPr>
+                <w:rFonts w:ascii="Times New Roman" w:hAnsi="Times New Roman" w:cs="Times New Roman"/>
+                <w:color w:val="000000"/>
+                <w:sz w:val="28"/>
+                <w:szCs w:val="28"/>
+              </w:rPr>
+            </w:pPr>
+            <w:r>
+              <w:rPr>
+                <w:rFonts w:ascii="Times New Roman" w:hAnsi="Times New Roman" w:cs="Times New Roman"/>
+                <w:color w:val="000000"/>
+                <w:sz w:val="28"/>
+                <w:szCs w:val="28"/>
+                <w:highlight w:val="yellow"/>
+              </w:rPr>
+              <w:t>BATCH NORMALIZATION</w:t>
+            </w:r>
+            <w:r>
+              <w:rPr>
+                <w:rFonts w:ascii="Times New Roman" w:hAnsi="Times New Roman" w:cs="Times New Roman"/>
+                <w:color w:val="000000"/>
+                <w:sz w:val="28"/>
+                <w:szCs w:val="28"/>
+                <w:highlight w:val="yellow"/>
+              </w:rPr>
+              <w:t xml:space="preserve"> </w:t>
+            </w:r>
+            <w:r>
+              <w:rPr>
+                <w:rFonts w:ascii="Times New Roman" w:hAnsi="Times New Roman" w:cs="Times New Roman"/>
+                <w:color w:val="000000"/>
+                <w:sz w:val="28"/>
+                <w:szCs w:val="28"/>
+                <w:highlight w:val="yellow"/>
+              </w:rPr>
+              <w:t>https://www.analyticsvidhya.com/blog/2021/03/introduction-to-batch-normalization/</w:t>
             </w:r>
           </w:p>
         </w:tc>
@@ -9090,6 +9742,7 @@
           <w:sz w:val="28"/>
           <w:szCs w:val="28"/>
         </w:rPr>
+        <w:lastRenderedPageBreak/>
         <w:t>PART-B - 10 Mark Questions</w:t>
       </w:r>
     </w:p>
@@ -9336,6 +9989,27 @@
               <w:t>with neat diagram.</w:t>
             </w:r>
           </w:p>
+          <w:p>
+            <w:pPr>
+              <w:jc w:val="both"/>
+              <w:rPr>
+                <w:rFonts w:ascii="Times New Roman" w:hAnsi="Times New Roman" w:cs="Times New Roman"/>
+                <w:color w:val="000000"/>
+                <w:sz w:val="28"/>
+                <w:szCs w:val="28"/>
+              </w:rPr>
+            </w:pPr>
+            <w:r>
+              <w:rPr>
+                <w:rFonts w:ascii="Times New Roman" w:hAnsi="Times New Roman" w:cs="Times New Roman"/>
+                <w:color w:val="000000"/>
+                <w:sz w:val="28"/>
+                <w:szCs w:val="28"/>
+                <w:highlight w:val="yellow"/>
+              </w:rPr>
+              <w:t>RNN PAGE 14,15,16</w:t>
+            </w:r>
+          </w:p>
         </w:tc>
         <w:tc>
           <w:tcPr>
@@ -9527,6 +10201,27 @@
               <w:t>generating text.</w:t>
             </w:r>
           </w:p>
+          <w:p>
+            <w:pPr>
+              <w:jc w:val="both"/>
+              <w:rPr>
+                <w:rFonts w:ascii="Times New Roman" w:hAnsi="Times New Roman" w:cs="Times New Roman"/>
+                <w:color w:val="000000"/>
+                <w:sz w:val="28"/>
+                <w:szCs w:val="28"/>
+              </w:rPr>
+            </w:pPr>
+            <w:r>
+              <w:rPr>
+                <w:rFonts w:ascii="Times New Roman" w:hAnsi="Times New Roman" w:cs="Times New Roman"/>
+                <w:color w:val="000000"/>
+                <w:sz w:val="28"/>
+                <w:szCs w:val="28"/>
+                <w:highlight w:val="yellow"/>
+              </w:rPr>
+              <w:t>RNN PAGE 14,15,16</w:t>
+            </w:r>
+          </w:p>
         </w:tc>
         <w:tc>
           <w:tcPr>
@@ -9680,6 +10375,27 @@
                 <w:szCs w:val="28"/>
               </w:rPr>
               <w:t>recognition application</w:t>
+            </w:r>
+          </w:p>
+          <w:p>
+            <w:pPr>
+              <w:jc w:val="both"/>
+              <w:rPr>
+                <w:rFonts w:ascii="Times New Roman" w:hAnsi="Times New Roman" w:cs="Times New Roman"/>
+                <w:color w:val="000000"/>
+                <w:sz w:val="28"/>
+                <w:szCs w:val="28"/>
+              </w:rPr>
+            </w:pPr>
+            <w:r>
+              <w:rPr>
+                <w:rFonts w:ascii="Times New Roman" w:hAnsi="Times New Roman" w:cs="Times New Roman"/>
+                <w:color w:val="000000"/>
+                <w:sz w:val="28"/>
+                <w:szCs w:val="28"/>
+                <w:highlight w:val="yellow"/>
+              </w:rPr>
+              <w:t>PAGE 16-21</w:t>
             </w:r>
           </w:p>
         </w:tc>
@@ -9778,19 +10494,21 @@
               <w:ind w:left="0"/>
               <w:jc w:val="both"/>
               <w:rPr>
-                <w:color w:val="000000"/>
-                <w:sz w:val="28"/>
-                <w:szCs w:val="28"/>
-              </w:rPr>
-            </w:pPr>
-            <w:r>
-              <w:rPr>
                 <w:rFonts w:eastAsiaTheme="minorHAnsi"/>
                 <w:color w:val="000000"/>
                 <w:sz w:val="28"/>
                 <w:szCs w:val="28"/>
                 <w:lang w:val="en-IN" w:bidi="ta-IN"/>
               </w:rPr>
+            </w:pPr>
+            <w:r>
+              <w:rPr>
+                <w:rFonts w:eastAsiaTheme="minorHAnsi"/>
+                <w:color w:val="000000"/>
+                <w:sz w:val="28"/>
+                <w:szCs w:val="28"/>
+                <w:lang w:val="en-IN" w:bidi="ta-IN"/>
+              </w:rPr>
               <w:t xml:space="preserve">A French national is invited to speak at a school function. He delivers his lecture in French. His speech has to be translated automatically to </w:t>
             </w:r>
             <w:r>
@@ -9834,159 +10552,25 @@
               <w:t xml:space="preserve"> purpose.</w:t>
             </w:r>
           </w:p>
-        </w:tc>
-        <w:tc>
-          <w:tcPr>
-            <w:tcW w:w="993" w:type="dxa"/>
-          </w:tcPr>
-          <w:p>
-            <w:pPr>
-              <w:jc w:val="center"/>
-              <w:rPr>
-                <w:rFonts w:ascii="Times New Roman" w:hAnsi="Times New Roman" w:cs="Times New Roman"/>
-                <w:sz w:val="28"/>
-                <w:szCs w:val="28"/>
-              </w:rPr>
-            </w:pPr>
-            <w:r>
-              <w:rPr>
-                <w:rFonts w:ascii="Times New Roman" w:hAnsi="Times New Roman" w:cs="Times New Roman"/>
-                <w:color w:val="000000"/>
-                <w:sz w:val="28"/>
-                <w:szCs w:val="28"/>
-              </w:rPr>
-              <w:t>CO</w:t>
-            </w:r>
-            <w:r>
-              <w:rPr>
-                <w:rFonts w:ascii="Times New Roman" w:hAnsi="Times New Roman" w:cs="Times New Roman"/>
-                <w:color w:val="000000"/>
-                <w:sz w:val="28"/>
-                <w:szCs w:val="28"/>
-              </w:rPr>
-              <w:t>4</w:t>
-            </w:r>
-          </w:p>
-        </w:tc>
-        <w:tc>
-          <w:tcPr>
-            <w:tcW w:w="1224" w:type="dxa"/>
-          </w:tcPr>
-          <w:p>
-            <w:pPr>
-              <w:jc w:val="center"/>
-              <w:rPr>
-                <w:rFonts w:ascii="Times New Roman" w:hAnsi="Times New Roman" w:cs="Times New Roman"/>
-                <w:color w:val="000000"/>
-                <w:sz w:val="28"/>
-                <w:szCs w:val="28"/>
-              </w:rPr>
-            </w:pPr>
-            <w:r>
-              <w:rPr>
-                <w:rFonts w:ascii="Times New Roman" w:hAnsi="Times New Roman" w:cs="Times New Roman"/>
-                <w:color w:val="000000"/>
-                <w:sz w:val="28"/>
-                <w:szCs w:val="28"/>
-              </w:rPr>
-              <w:t>5</w:t>
-            </w:r>
-          </w:p>
-          <w:p>
-            <w:pPr>
-              <w:jc w:val="center"/>
-              <w:rPr>
-                <w:rFonts w:ascii="Times New Roman" w:hAnsi="Times New Roman" w:cs="Times New Roman"/>
-                <w:color w:val="000000"/>
-                <w:sz w:val="28"/>
-                <w:szCs w:val="28"/>
-              </w:rPr>
-            </w:pPr>
-          </w:p>
-        </w:tc>
-      </w:tr>
-      <w:tr>
-        <w:tc>
-          <w:tcPr>
-            <w:tcW w:w="988" w:type="dxa"/>
-          </w:tcPr>
-          <w:p>
-            <w:pPr>
-              <w:jc w:val="center"/>
-              <w:rPr>
-                <w:rFonts w:ascii="Times New Roman" w:hAnsi="Times New Roman" w:cs="Times New Roman"/>
-                <w:color w:val="000000"/>
-                <w:sz w:val="28"/>
-                <w:szCs w:val="28"/>
-              </w:rPr>
-            </w:pPr>
-            <w:r>
-              <w:rPr>
-                <w:rFonts w:ascii="Times New Roman" w:hAnsi="Times New Roman" w:cs="Times New Roman"/>
-                <w:color w:val="000000"/>
-                <w:sz w:val="28"/>
-                <w:szCs w:val="28"/>
-              </w:rPr>
-              <w:t>5</w:t>
-            </w:r>
-          </w:p>
-        </w:tc>
-        <w:tc>
-          <w:tcPr>
-            <w:tcW w:w="5811" w:type="dxa"/>
-          </w:tcPr>
           <w:p>
             <w:pPr>
               <w:pStyle w:val="BodyText"/>
               <w:ind w:left="0"/>
               <w:jc w:val="both"/>
               <w:rPr>
-                <w:rFonts w:eastAsiaTheme="minorHAnsi"/>
-                <w:color w:val="000000"/>
-                <w:sz w:val="28"/>
-                <w:szCs w:val="28"/>
-                <w:lang w:val="en-IN" w:bidi="ta-IN"/>
-              </w:rPr>
-            </w:pPr>
-            <w:r>
-              <w:rPr>
-                <w:rFonts w:eastAsiaTheme="minorHAnsi"/>
-                <w:color w:val="000000"/>
-                <w:sz w:val="28"/>
-                <w:szCs w:val="28"/>
-                <w:lang w:val="en-IN" w:bidi="ta-IN"/>
-              </w:rPr>
-              <w:t>As a Deep learning Expert s</w:t>
-            </w:r>
-            <w:r>
-              <w:rPr>
-                <w:rFonts w:eastAsiaTheme="minorHAnsi"/>
-                <w:color w:val="000000"/>
-                <w:sz w:val="28"/>
-                <w:szCs w:val="28"/>
-                <w:lang w:val="en-IN" w:bidi="ta-IN"/>
-              </w:rPr>
-              <w:t>uggest a suitable</w:t>
-            </w:r>
-            <w:r>
-              <w:rPr>
-                <w:rFonts w:eastAsiaTheme="minorHAnsi"/>
-                <w:color w:val="000000"/>
-                <w:sz w:val="28"/>
-                <w:szCs w:val="28"/>
-                <w:lang w:val="en-IN" w:bidi="ta-IN"/>
-              </w:rPr>
-              <w:t xml:space="preserve"> model which is an adaptation of RNN’s and is better than RNN and performs spatial transformation on the given input images</w:t>
-            </w:r>
-            <w:r>
-              <w:rPr>
-                <w:rFonts w:eastAsiaTheme="minorHAnsi"/>
-                <w:color w:val="000000"/>
-                <w:sz w:val="28"/>
-                <w:szCs w:val="28"/>
-                <w:lang w:val="en-IN" w:bidi="ta-IN"/>
-              </w:rPr>
-              <w:t>.</w:t>
+                <w:color w:val="000000"/>
+                <w:sz w:val="28"/>
+                <w:szCs w:val="28"/>
+              </w:rPr>
+            </w:pPr>
+            <w:r>
+              <w:rPr>
+                <w:color w:val="000000"/>
+                <w:sz w:val="28"/>
+                <w:szCs w:val="28"/>
+                <w:highlight w:val="yellow"/>
+              </w:rPr>
+              <w:t>PAGE 16-21</w:t>
             </w:r>
           </w:p>
         </w:tc>
@@ -9999,19 +10583,27 @@
               <w:jc w:val="center"/>
               <w:rPr>
                 <w:rFonts w:ascii="Times New Roman" w:hAnsi="Times New Roman" w:cs="Times New Roman"/>
-                <w:color w:val="000000"/>
-                <w:sz w:val="28"/>
-                <w:szCs w:val="28"/>
-              </w:rPr>
-            </w:pPr>
-            <w:r>
-              <w:rPr>
-                <w:rFonts w:ascii="Times New Roman" w:hAnsi="Times New Roman" w:cs="Times New Roman"/>
-                <w:color w:val="000000"/>
-                <w:sz w:val="28"/>
-                <w:szCs w:val="28"/>
-              </w:rPr>
-              <w:t>CO4</w:t>
+                <w:sz w:val="28"/>
+                <w:szCs w:val="28"/>
+              </w:rPr>
+            </w:pPr>
+            <w:r>
+              <w:rPr>
+                <w:rFonts w:ascii="Times New Roman" w:hAnsi="Times New Roman" w:cs="Times New Roman"/>
+                <w:color w:val="000000"/>
+                <w:sz w:val="28"/>
+                <w:szCs w:val="28"/>
+              </w:rPr>
+              <w:t>CO</w:t>
+            </w:r>
+            <w:r>
+              <w:rPr>
+                <w:rFonts w:ascii="Times New Roman" w:hAnsi="Times New Roman" w:cs="Times New Roman"/>
+                <w:color w:val="000000"/>
+                <w:sz w:val="28"/>
+                <w:szCs w:val="28"/>
+              </w:rPr>
+              <w:t>4</w:t>
             </w:r>
           </w:p>
         </w:tc>
@@ -10036,8 +10628,19 @@
                 <w:sz w:val="28"/>
                 <w:szCs w:val="28"/>
               </w:rPr>
-              <w:t>4</w:t>
-            </w:r>
+              <w:t>5</w:t>
+            </w:r>
+          </w:p>
+          <w:p>
+            <w:pPr>
+              <w:jc w:val="center"/>
+              <w:rPr>
+                <w:rFonts w:ascii="Times New Roman" w:hAnsi="Times New Roman" w:cs="Times New Roman"/>
+                <w:color w:val="000000"/>
+                <w:sz w:val="28"/>
+                <w:szCs w:val="28"/>
+              </w:rPr>
+            </w:pPr>
           </w:p>
         </w:tc>
       </w:tr>
@@ -10063,7 +10666,7 @@
                 <w:sz w:val="28"/>
                 <w:szCs w:val="28"/>
               </w:rPr>
-              <w:t>6</w:t>
+              <w:t>5</w:t>
             </w:r>
           </w:p>
         </w:tc>
@@ -10092,6 +10695,167 @@
                 <w:szCs w:val="28"/>
                 <w:lang w:val="en-IN" w:bidi="ta-IN"/>
               </w:rPr>
+              <w:t>As a Deep learning Expert s</w:t>
+            </w:r>
+            <w:r>
+              <w:rPr>
+                <w:rFonts w:eastAsiaTheme="minorHAnsi"/>
+                <w:color w:val="000000"/>
+                <w:sz w:val="28"/>
+                <w:szCs w:val="28"/>
+                <w:lang w:val="en-IN" w:bidi="ta-IN"/>
+              </w:rPr>
+              <w:t>uggest a suitable</w:t>
+            </w:r>
+            <w:r>
+              <w:rPr>
+                <w:rFonts w:eastAsiaTheme="minorHAnsi"/>
+                <w:color w:val="000000"/>
+                <w:sz w:val="28"/>
+                <w:szCs w:val="28"/>
+                <w:lang w:val="en-IN" w:bidi="ta-IN"/>
+              </w:rPr>
+              <w:t xml:space="preserve"> model which is an adaptation of RNN’s and is better than RNN and performs spatial transformation on the given input images</w:t>
+            </w:r>
+            <w:r>
+              <w:rPr>
+                <w:rFonts w:eastAsiaTheme="minorHAnsi"/>
+                <w:color w:val="000000"/>
+                <w:sz w:val="28"/>
+                <w:szCs w:val="28"/>
+                <w:lang w:val="en-IN" w:bidi="ta-IN"/>
+              </w:rPr>
+              <w:t>.</w:t>
+            </w:r>
+          </w:p>
+          <w:p>
+            <w:pPr>
+              <w:pStyle w:val="BodyText"/>
+              <w:ind w:left="0"/>
+              <w:jc w:val="both"/>
+              <w:rPr>
+                <w:rFonts w:eastAsiaTheme="minorHAnsi"/>
+                <w:color w:val="000000"/>
+                <w:sz w:val="28"/>
+                <w:szCs w:val="28"/>
+                <w:lang w:val="en-IN" w:bidi="ta-IN"/>
+              </w:rPr>
+            </w:pPr>
+            <w:r>
+              <w:rPr>
+                <w:rFonts w:eastAsiaTheme="minorHAnsi"/>
+                <w:color w:val="000000"/>
+                <w:sz w:val="28"/>
+                <w:szCs w:val="28"/>
+                <w:highlight w:val="yellow"/>
+                <w:lang w:val="en-IN" w:bidi="ta-IN"/>
+              </w:rPr>
+              <w:t>PAGE 11,12,13</w:t>
+            </w:r>
+          </w:p>
+        </w:tc>
+        <w:tc>
+          <w:tcPr>
+            <w:tcW w:w="993" w:type="dxa"/>
+          </w:tcPr>
+          <w:p>
+            <w:pPr>
+              <w:jc w:val="center"/>
+              <w:rPr>
+                <w:rFonts w:ascii="Times New Roman" w:hAnsi="Times New Roman" w:cs="Times New Roman"/>
+                <w:color w:val="000000"/>
+                <w:sz w:val="28"/>
+                <w:szCs w:val="28"/>
+              </w:rPr>
+            </w:pPr>
+            <w:r>
+              <w:rPr>
+                <w:rFonts w:ascii="Times New Roman" w:hAnsi="Times New Roman" w:cs="Times New Roman"/>
+                <w:color w:val="000000"/>
+                <w:sz w:val="28"/>
+                <w:szCs w:val="28"/>
+              </w:rPr>
+              <w:t>CO4</w:t>
+            </w:r>
+          </w:p>
+        </w:tc>
+        <w:tc>
+          <w:tcPr>
+            <w:tcW w:w="1224" w:type="dxa"/>
+          </w:tcPr>
+          <w:p>
+            <w:pPr>
+              <w:jc w:val="center"/>
+              <w:rPr>
+                <w:rFonts w:ascii="Times New Roman" w:hAnsi="Times New Roman" w:cs="Times New Roman"/>
+                <w:color w:val="000000"/>
+                <w:sz w:val="28"/>
+                <w:szCs w:val="28"/>
+              </w:rPr>
+            </w:pPr>
+            <w:r>
+              <w:rPr>
+                <w:rFonts w:ascii="Times New Roman" w:hAnsi="Times New Roman" w:cs="Times New Roman"/>
+                <w:color w:val="000000"/>
+                <w:sz w:val="28"/>
+                <w:szCs w:val="28"/>
+              </w:rPr>
+              <w:t>4</w:t>
+            </w:r>
+          </w:p>
+        </w:tc>
+      </w:tr>
+      <w:tr>
+        <w:tc>
+          <w:tcPr>
+            <w:tcW w:w="988" w:type="dxa"/>
+          </w:tcPr>
+          <w:p>
+            <w:pPr>
+              <w:jc w:val="center"/>
+              <w:rPr>
+                <w:rFonts w:ascii="Times New Roman" w:hAnsi="Times New Roman" w:cs="Times New Roman"/>
+                <w:color w:val="000000"/>
+                <w:sz w:val="28"/>
+                <w:szCs w:val="28"/>
+              </w:rPr>
+            </w:pPr>
+            <w:r>
+              <w:rPr>
+                <w:rFonts w:ascii="Times New Roman" w:hAnsi="Times New Roman" w:cs="Times New Roman"/>
+                <w:color w:val="000000"/>
+                <w:sz w:val="28"/>
+                <w:szCs w:val="28"/>
+              </w:rPr>
+              <w:t>6</w:t>
+            </w:r>
+          </w:p>
+        </w:tc>
+        <w:tc>
+          <w:tcPr>
+            <w:tcW w:w="5811" w:type="dxa"/>
+          </w:tcPr>
+          <w:p>
+            <w:pPr>
+              <w:pStyle w:val="BodyText"/>
+              <w:ind w:left="0"/>
+              <w:jc w:val="both"/>
+              <w:rPr>
+                <w:rFonts w:eastAsiaTheme="minorHAnsi"/>
+                <w:color w:val="000000"/>
+                <w:sz w:val="28"/>
+                <w:szCs w:val="28"/>
+                <w:lang w:val="en-IN" w:bidi="ta-IN"/>
+              </w:rPr>
+            </w:pPr>
+            <w:r>
+              <w:rPr>
+                <w:rFonts w:eastAsiaTheme="minorHAnsi"/>
+                <w:color w:val="000000"/>
+                <w:sz w:val="28"/>
+                <w:szCs w:val="28"/>
+                <w:lang w:val="en-IN" w:bidi="ta-IN"/>
+              </w:rPr>
               <w:t xml:space="preserve"> Appraise on </w:t>
             </w:r>
             <w:r>
@@ -10103,6 +10867,55 @@
                 <w:lang w:val="en-IN" w:bidi="ta-IN"/>
               </w:rPr>
               <w:t>the various optimization schemes used by Deep learning architectures to obtain a better accuracy rate in detail</w:t>
+            </w:r>
+          </w:p>
+          <w:p>
+            <w:pPr>
+              <w:pStyle w:val="BodyText"/>
+              <w:ind w:left="0"/>
+              <w:jc w:val="both"/>
+              <w:rPr>
+                <w:rFonts w:eastAsiaTheme="minorHAnsi"/>
+                <w:color w:val="000000"/>
+                <w:sz w:val="28"/>
+                <w:szCs w:val="28"/>
+                <w:lang w:val="en-IN" w:bidi="ta-IN"/>
+              </w:rPr>
+            </w:pPr>
+            <w:r>
+              <w:rPr>
+                <w:rFonts w:eastAsiaTheme="minorHAnsi"/>
+                <w:color w:val="000000"/>
+                <w:sz w:val="28"/>
+                <w:szCs w:val="28"/>
+                <w:highlight w:val="yellow"/>
+                <w:lang w:val="en-IN" w:bidi="ta-IN"/>
+              </w:rPr>
+              <w:t xml:space="preserve">PAGE 8,9,10 CONVEX AND </w:t>
+            </w:r>
+            <w:proofErr w:type="gramStart"/>
+            <w:r>
+              <w:rPr>
+                <w:rFonts w:eastAsiaTheme="minorHAnsi"/>
+                <w:color w:val="000000"/>
+                <w:sz w:val="28"/>
+                <w:szCs w:val="28"/>
+                <w:highlight w:val="yellow"/>
+                <w:lang w:val="en-IN" w:bidi="ta-IN"/>
+              </w:rPr>
+              <w:t>NON CONVEX</w:t>
+            </w:r>
+            <w:proofErr w:type="gramEnd"/>
+            <w:r>
+              <w:rPr>
+                <w:rFonts w:eastAsiaTheme="minorHAnsi"/>
+                <w:color w:val="000000"/>
+                <w:sz w:val="28"/>
+                <w:szCs w:val="28"/>
+                <w:highlight w:val="yellow"/>
+                <w:lang w:val="en-IN" w:bidi="ta-IN"/>
+              </w:rPr>
+              <w:t xml:space="preserve"> OPTIMIZATION</w:t>
             </w:r>
           </w:p>
         </w:tc>
@@ -10506,6 +11319,7 @@
                 <w:sz w:val="28"/>
                 <w:szCs w:val="28"/>
               </w:rPr>
+              <w:lastRenderedPageBreak/>
               <w:t>2</w:t>
             </w:r>
           </w:p>
@@ -10854,7 +11668,6 @@
                 <w:sz w:val="28"/>
                 <w:szCs w:val="28"/>
               </w:rPr>
-              <w:lastRenderedPageBreak/>
               <w:t>5</w:t>
             </w:r>
           </w:p>
@@ -11676,19 +12489,21 @@
               <w:pStyle w:val="BodyText"/>
               <w:jc w:val="both"/>
               <w:rPr>
-                <w:color w:val="000000"/>
-                <w:sz w:val="28"/>
-                <w:szCs w:val="28"/>
-              </w:rPr>
-            </w:pPr>
-            <w:r>
-              <w:rPr>
                 <w:rFonts w:eastAsiaTheme="minorHAnsi"/>
                 <w:color w:val="000000"/>
                 <w:sz w:val="28"/>
                 <w:szCs w:val="28"/>
                 <w:lang w:val="en-IN" w:bidi="ta-IN"/>
               </w:rPr>
+            </w:pPr>
+            <w:r>
+              <w:rPr>
+                <w:rFonts w:eastAsiaTheme="minorHAnsi"/>
+                <w:color w:val="000000"/>
+                <w:sz w:val="28"/>
+                <w:szCs w:val="28"/>
+                <w:lang w:val="en-IN" w:bidi="ta-IN"/>
+              </w:rPr>
               <w:t xml:space="preserve">Suggest a suitable network using by which </w:t>
             </w:r>
             <w:r>
@@ -11730,6 +12545,52 @@
                 <w:lang w:val="en-IN" w:bidi="ta-IN"/>
               </w:rPr>
               <w:t>?</w:t>
+            </w:r>
+          </w:p>
+          <w:p>
+            <w:pPr>
+              <w:pStyle w:val="BodyText"/>
+              <w:jc w:val="both"/>
+              <w:rPr>
+                <w:color w:val="000000"/>
+                <w:sz w:val="28"/>
+                <w:szCs w:val="28"/>
+              </w:rPr>
+            </w:pPr>
+            <w:r>
+              <w:rPr>
+                <w:color w:val="000000"/>
+                <w:sz w:val="28"/>
+                <w:szCs w:val="28"/>
+                <w:highlight w:val="yellow"/>
+              </w:rPr>
+              <w:t>WAVENET:</w:t>
+            </w:r>
+            <w:r>
+              <w:rPr>
+                <w:color w:val="000000"/>
+                <w:sz w:val="28"/>
+                <w:szCs w:val="28"/>
+              </w:rPr>
+              <w:t xml:space="preserve"> </w:t>
+            </w:r>
+            <w:r>
+              <w:rPr>
+                <w:color w:val="000000"/>
+                <w:sz w:val="28"/>
+                <w:szCs w:val="28"/>
+                <w:highlight w:val="yellow"/>
+              </w:rPr>
+              <w:t xml:space="preserve">UNIT -5 PDF </w:t>
+            </w:r>
+            <w:r>
+              <w:rPr>
+                <w:color w:val="000000"/>
+                <w:sz w:val="28"/>
+                <w:szCs w:val="28"/>
+                <w:highlight w:val="yellow"/>
+              </w:rPr>
+              <w:t>PAGE: 4-5</w:t>
             </w:r>
           </w:p>
         </w:tc>
@@ -11905,6 +12766,27 @@
               <w:t>human knee joint detection application.</w:t>
             </w:r>
           </w:p>
+          <w:p>
+            <w:pPr>
+              <w:jc w:val="both"/>
+              <w:rPr>
+                <w:rFonts w:ascii="Times New Roman" w:hAnsi="Times New Roman" w:cs="Times New Roman"/>
+                <w:color w:val="000000"/>
+                <w:sz w:val="28"/>
+                <w:szCs w:val="28"/>
+              </w:rPr>
+            </w:pPr>
+            <w:r>
+              <w:rPr>
+                <w:rFonts w:ascii="Times New Roman" w:hAnsi="Times New Roman" w:cs="Times New Roman"/>
+                <w:color w:val="000000"/>
+                <w:sz w:val="28"/>
+                <w:szCs w:val="28"/>
+                <w:highlight w:val="yellow"/>
+              </w:rPr>
+              <w:t>WRITE ABOUT CNN</w:t>
+            </w:r>
+          </w:p>
         </w:tc>
         <w:tc>
           <w:tcPr>
@@ -12040,6 +12922,27 @@
                 <w:szCs w:val="28"/>
               </w:rPr>
               <w:t>matching two different crime scenes. Appraise on a suitable Deep Learning model for scene matching application in detail with necessary architecture diagrams.</w:t>
+            </w:r>
+          </w:p>
+          <w:p>
+            <w:pPr>
+              <w:jc w:val="both"/>
+              <w:rPr>
+                <w:rFonts w:ascii="Times New Roman" w:hAnsi="Times New Roman" w:cs="Times New Roman"/>
+                <w:color w:val="000000"/>
+                <w:sz w:val="28"/>
+                <w:szCs w:val="28"/>
+              </w:rPr>
+            </w:pPr>
+            <w:r>
+              <w:rPr>
+                <w:rFonts w:ascii="Times New Roman" w:hAnsi="Times New Roman" w:cs="Times New Roman"/>
+                <w:color w:val="000000"/>
+                <w:sz w:val="28"/>
+                <w:szCs w:val="28"/>
+                <w:highlight w:val="yellow"/>
+              </w:rPr>
+              <w:t>EXPLAIN LSTM</w:t>
             </w:r>
           </w:p>
         </w:tc>
@@ -12152,96 +13055,6 @@
               <w:t>A medical MRI image of a patient is annotated and text captions are inserted for helping the physicians. As a Deep Learning Expert suggest a suitable procedure to identify these text cations and to classify them.</w:t>
             </w:r>
           </w:p>
-        </w:tc>
-        <w:tc>
-          <w:tcPr>
-            <w:tcW w:w="993" w:type="dxa"/>
-          </w:tcPr>
-          <w:p>
-            <w:pPr>
-              <w:jc w:val="center"/>
-              <w:rPr>
-                <w:rFonts w:ascii="Times New Roman" w:hAnsi="Times New Roman" w:cs="Times New Roman"/>
-                <w:sz w:val="28"/>
-                <w:szCs w:val="28"/>
-              </w:rPr>
-            </w:pPr>
-            <w:r>
-              <w:rPr>
-                <w:rFonts w:ascii="Times New Roman" w:hAnsi="Times New Roman" w:cs="Times New Roman"/>
-                <w:color w:val="000000"/>
-                <w:sz w:val="28"/>
-                <w:szCs w:val="28"/>
-              </w:rPr>
-              <w:t>CO</w:t>
-            </w:r>
-            <w:r>
-              <w:rPr>
-                <w:rFonts w:ascii="Times New Roman" w:hAnsi="Times New Roman" w:cs="Times New Roman"/>
-                <w:color w:val="000000"/>
-                <w:sz w:val="28"/>
-                <w:szCs w:val="28"/>
-              </w:rPr>
-              <w:t>5</w:t>
-            </w:r>
-          </w:p>
-        </w:tc>
-        <w:tc>
-          <w:tcPr>
-            <w:tcW w:w="1224" w:type="dxa"/>
-          </w:tcPr>
-          <w:p>
-            <w:pPr>
-              <w:jc w:val="center"/>
-              <w:rPr>
-                <w:rFonts w:ascii="Times New Roman" w:hAnsi="Times New Roman" w:cs="Times New Roman"/>
-                <w:color w:val="000000"/>
-                <w:sz w:val="28"/>
-                <w:szCs w:val="28"/>
-              </w:rPr>
-            </w:pPr>
-            <w:r>
-              <w:rPr>
-                <w:rFonts w:ascii="Times New Roman" w:hAnsi="Times New Roman" w:cs="Times New Roman"/>
-                <w:color w:val="000000"/>
-                <w:sz w:val="28"/>
-                <w:szCs w:val="28"/>
-              </w:rPr>
-              <w:t>5</w:t>
-            </w:r>
-          </w:p>
-        </w:tc>
-      </w:tr>
-      <w:tr>
-        <w:tc>
-          <w:tcPr>
-            <w:tcW w:w="988" w:type="dxa"/>
-          </w:tcPr>
-          <w:p>
-            <w:pPr>
-              <w:jc w:val="center"/>
-              <w:rPr>
-                <w:rFonts w:ascii="Times New Roman" w:hAnsi="Times New Roman" w:cs="Times New Roman"/>
-                <w:color w:val="000000"/>
-                <w:sz w:val="28"/>
-                <w:szCs w:val="28"/>
-              </w:rPr>
-            </w:pPr>
-            <w:r>
-              <w:rPr>
-                <w:rFonts w:ascii="Times New Roman" w:hAnsi="Times New Roman" w:cs="Times New Roman"/>
-                <w:color w:val="000000"/>
-                <w:sz w:val="28"/>
-                <w:szCs w:val="28"/>
-              </w:rPr>
-              <w:t>5</w:t>
-            </w:r>
-          </w:p>
-        </w:tc>
-        <w:tc>
-          <w:tcPr>
-            <w:tcW w:w="5811" w:type="dxa"/>
-          </w:tcPr>
           <w:p>
             <w:pPr>
               <w:pStyle w:val="BodyText"/>
@@ -12258,8 +13071,9 @@
                 <w:color w:val="000000"/>
                 <w:sz w:val="28"/>
                 <w:szCs w:val="28"/>
-              </w:rPr>
-              <w:t>Explain the architecture and the merits of a Deep learning model which can be used to convert the given texts into speech</w:t>
+                <w:highlight w:val="yellow"/>
+              </w:rPr>
+              <w:t>LSTM REFER ABOVE</w:t>
             </w:r>
           </w:p>
         </w:tc>
@@ -12272,19 +13086,27 @@
               <w:jc w:val="center"/>
               <w:rPr>
                 <w:rFonts w:ascii="Times New Roman" w:hAnsi="Times New Roman" w:cs="Times New Roman"/>
-                <w:color w:val="000000"/>
-                <w:sz w:val="28"/>
-                <w:szCs w:val="28"/>
-              </w:rPr>
-            </w:pPr>
-            <w:r>
-              <w:rPr>
-                <w:rFonts w:ascii="Times New Roman" w:hAnsi="Times New Roman" w:cs="Times New Roman"/>
-                <w:color w:val="000000"/>
-                <w:sz w:val="28"/>
-                <w:szCs w:val="28"/>
-              </w:rPr>
-              <w:t>CO5</w:t>
+                <w:sz w:val="28"/>
+                <w:szCs w:val="28"/>
+              </w:rPr>
+            </w:pPr>
+            <w:r>
+              <w:rPr>
+                <w:rFonts w:ascii="Times New Roman" w:hAnsi="Times New Roman" w:cs="Times New Roman"/>
+                <w:color w:val="000000"/>
+                <w:sz w:val="28"/>
+                <w:szCs w:val="28"/>
+              </w:rPr>
+              <w:t>CO</w:t>
+            </w:r>
+            <w:r>
+              <w:rPr>
+                <w:rFonts w:ascii="Times New Roman" w:hAnsi="Times New Roman" w:cs="Times New Roman"/>
+                <w:color w:val="000000"/>
+                <w:sz w:val="28"/>
+                <w:szCs w:val="28"/>
+              </w:rPr>
+              <w:t>5</w:t>
             </w:r>
           </w:p>
         </w:tc>
@@ -12336,7 +13158,7 @@
                 <w:sz w:val="28"/>
                 <w:szCs w:val="28"/>
               </w:rPr>
-              <w:t>6</w:t>
+              <w:t>5</w:t>
             </w:r>
           </w:p>
         </w:tc>
@@ -12361,6 +13183,139 @@
                 <w:sz w:val="28"/>
                 <w:szCs w:val="28"/>
               </w:rPr>
+              <w:t xml:space="preserve">Explain the architecture and the merits of a Deep learning model which can be used to convert the </w:t>
+            </w:r>
+            <w:r>
+              <w:rPr>
+                <w:color w:val="000000"/>
+                <w:sz w:val="28"/>
+                <w:szCs w:val="28"/>
+              </w:rPr>
+              <w:lastRenderedPageBreak/>
+              <w:t>given texts into speech</w:t>
+            </w:r>
+          </w:p>
+          <w:p>
+            <w:pPr>
+              <w:pStyle w:val="BodyText"/>
+              <w:ind w:left="0"/>
+              <w:jc w:val="both"/>
+              <w:rPr>
+                <w:color w:val="000000"/>
+                <w:sz w:val="28"/>
+                <w:szCs w:val="28"/>
+              </w:rPr>
+            </w:pPr>
+            <w:r>
+              <w:rPr>
+                <w:color w:val="000000"/>
+                <w:sz w:val="28"/>
+                <w:szCs w:val="28"/>
+                <w:highlight w:val="yellow"/>
+              </w:rPr>
+              <w:t>NLP EXPLANATION PAGE 6-7</w:t>
+            </w:r>
+          </w:p>
+        </w:tc>
+        <w:tc>
+          <w:tcPr>
+            <w:tcW w:w="993" w:type="dxa"/>
+          </w:tcPr>
+          <w:p>
+            <w:pPr>
+              <w:jc w:val="center"/>
+              <w:rPr>
+                <w:rFonts w:ascii="Times New Roman" w:hAnsi="Times New Roman" w:cs="Times New Roman"/>
+                <w:color w:val="000000"/>
+                <w:sz w:val="28"/>
+                <w:szCs w:val="28"/>
+              </w:rPr>
+            </w:pPr>
+            <w:r>
+              <w:rPr>
+                <w:rFonts w:ascii="Times New Roman" w:hAnsi="Times New Roman" w:cs="Times New Roman"/>
+                <w:color w:val="000000"/>
+                <w:sz w:val="28"/>
+                <w:szCs w:val="28"/>
+              </w:rPr>
+              <w:lastRenderedPageBreak/>
+              <w:t>CO5</w:t>
+            </w:r>
+          </w:p>
+        </w:tc>
+        <w:tc>
+          <w:tcPr>
+            <w:tcW w:w="1224" w:type="dxa"/>
+          </w:tcPr>
+          <w:p>
+            <w:pPr>
+              <w:jc w:val="center"/>
+              <w:rPr>
+                <w:rFonts w:ascii="Times New Roman" w:hAnsi="Times New Roman" w:cs="Times New Roman"/>
+                <w:color w:val="000000"/>
+                <w:sz w:val="28"/>
+                <w:szCs w:val="28"/>
+              </w:rPr>
+            </w:pPr>
+            <w:r>
+              <w:rPr>
+                <w:rFonts w:ascii="Times New Roman" w:hAnsi="Times New Roman" w:cs="Times New Roman"/>
+                <w:color w:val="000000"/>
+                <w:sz w:val="28"/>
+                <w:szCs w:val="28"/>
+              </w:rPr>
+              <w:t>5</w:t>
+            </w:r>
+          </w:p>
+        </w:tc>
+      </w:tr>
+      <w:tr>
+        <w:tc>
+          <w:tcPr>
+            <w:tcW w:w="988" w:type="dxa"/>
+          </w:tcPr>
+          <w:p>
+            <w:pPr>
+              <w:jc w:val="center"/>
+              <w:rPr>
+                <w:rFonts w:ascii="Times New Roman" w:hAnsi="Times New Roman" w:cs="Times New Roman"/>
+                <w:color w:val="000000"/>
+                <w:sz w:val="28"/>
+                <w:szCs w:val="28"/>
+              </w:rPr>
+            </w:pPr>
+            <w:r>
+              <w:rPr>
+                <w:rFonts w:ascii="Times New Roman" w:hAnsi="Times New Roman" w:cs="Times New Roman"/>
+                <w:color w:val="000000"/>
+                <w:sz w:val="28"/>
+                <w:szCs w:val="28"/>
+              </w:rPr>
+              <w:t>6</w:t>
+            </w:r>
+          </w:p>
+        </w:tc>
+        <w:tc>
+          <w:tcPr>
+            <w:tcW w:w="5811" w:type="dxa"/>
+          </w:tcPr>
+          <w:p>
+            <w:pPr>
+              <w:pStyle w:val="BodyText"/>
+              <w:ind w:left="0"/>
+              <w:jc w:val="both"/>
+              <w:rPr>
+                <w:color w:val="000000"/>
+                <w:sz w:val="28"/>
+                <w:szCs w:val="28"/>
+              </w:rPr>
+            </w:pPr>
+            <w:r>
+              <w:rPr>
+                <w:color w:val="000000"/>
+                <w:sz w:val="28"/>
+                <w:szCs w:val="28"/>
+              </w:rPr>
               <w:t xml:space="preserve">Illustrate how deep learning procedures can be used in the field of Natural Language </w:t>
             </w:r>
             <w:proofErr w:type="gramStart"/>
@@ -12380,6 +13335,27 @@
                 <w:szCs w:val="28"/>
               </w:rPr>
               <w:t>NLP). Also list the pros and cons of using DL methods in NLP area.</w:t>
+            </w:r>
+          </w:p>
+          <w:p>
+            <w:pPr>
+              <w:pStyle w:val="BodyText"/>
+              <w:ind w:left="0"/>
+              <w:jc w:val="both"/>
+              <w:rPr>
+                <w:color w:val="000000"/>
+                <w:sz w:val="28"/>
+                <w:szCs w:val="28"/>
+              </w:rPr>
+            </w:pPr>
+            <w:r>
+              <w:rPr>
+                <w:color w:val="000000"/>
+                <w:sz w:val="28"/>
+                <w:szCs w:val="28"/>
+                <w:highlight w:val="yellow"/>
+              </w:rPr>
+              <w:t>RNN PAGE 14-16 IN UNIT 5</w:t>
             </w:r>
           </w:p>
         </w:tc>
@@ -12924,6 +13900,155 @@
     </w:lvl>
   </w:abstractNum>
   <w:abstractNum w:abstractNumId="5" w15:restartNumberingAfterBreak="0">
+    <w:nsid w:val="57691D84"/>
+    <w:multiLevelType w:val="multilevel"/>
+    <w:tmpl w:val="04BCF86C"/>
+    <w:lvl w:ilvl="0">
+      <w:start w:val="1"/>
+      <w:numFmt w:val="bullet"/>
+      <w:lvlText w:val=""/>
+      <w:lvlJc w:val="left"/>
+      <w:pPr>
+        <w:tabs>
+          <w:tab w:val="num" w:pos="720"/>
+        </w:tabs>
+        <w:ind w:left="720" w:hanging="360"/>
+      </w:pPr>
+      <w:rPr>
+        <w:rFonts w:ascii="Symbol" w:hAnsi="Symbol" w:hint="default"/>
+        <w:sz w:val="20"/>
+      </w:rPr>
+    </w:lvl>
+    <w:lvl w:ilvl="1" w:tentative="1">
+      <w:start w:val="1"/>
+      <w:numFmt w:val="bullet"/>
+      <w:lvlText w:val="o"/>
+      <w:lvlJc w:val="left"/>
+      <w:pPr>
+        <w:tabs>
+          <w:tab w:val="num" w:pos="1440"/>
+        </w:tabs>
+        <w:ind w:left="1440" w:hanging="360"/>
+      </w:pPr>
+      <w:rPr>
+        <w:rFonts w:ascii="Courier New" w:hAnsi="Courier New" w:hint="default"/>
+        <w:sz w:val="20"/>
+      </w:rPr>
+    </w:lvl>
+    <w:lvl w:ilvl="2" w:tentative="1">
+      <w:start w:val="1"/>
+      <w:numFmt w:val="bullet"/>
+      <w:lvlText w:val=""/>
+      <w:lvlJc w:val="left"/>
+      <w:pPr>
+        <w:tabs>
+          <w:tab w:val="num" w:pos="2160"/>
+        </w:tabs>
+        <w:ind w:left="2160" w:hanging="360"/>
+      </w:pPr>
+      <w:rPr>
+        <w:rFonts w:ascii="Wingdings" w:hAnsi="Wingdings" w:hint="default"/>
+        <w:sz w:val="20"/>
+      </w:rPr>
+    </w:lvl>
+    <w:lvl w:ilvl="3" w:tentative="1">
+      <w:start w:val="1"/>
+      <w:numFmt w:val="bullet"/>
+      <w:lvlText w:val=""/>
+      <w:lvlJc w:val="left"/>
+      <w:pPr>
+        <w:tabs>
+          <w:tab w:val="num" w:pos="2880"/>
+        </w:tabs>
+        <w:ind w:left="2880" w:hanging="360"/>
+      </w:pPr>
+      <w:rPr>
+        <w:rFonts w:ascii="Wingdings" w:hAnsi="Wingdings" w:hint="default"/>
+        <w:sz w:val="20"/>
+      </w:rPr>
+    </w:lvl>
+    <w:lvl w:ilvl="4" w:tentative="1">
+      <w:start w:val="1"/>
+      <w:numFmt w:val="bullet"/>
+      <w:lvlText w:val=""/>
+      <w:lvlJc w:val="left"/>
+      <w:pPr>
+        <w:tabs>
+          <w:tab w:val="num" w:pos="3600"/>
+        </w:tabs>
+        <w:ind w:left="3600" w:hanging="360"/>
+      </w:pPr>
+      <w:rPr>
+        <w:rFonts w:ascii="Wingdings" w:hAnsi="Wingdings" w:hint="default"/>
+        <w:sz w:val="20"/>
+      </w:rPr>
+    </w:lvl>
+    <w:lvl w:ilvl="5" w:tentative="1">
+      <w:start w:val="1"/>
+      <w:numFmt w:val="bullet"/>
+      <w:lvlText w:val=""/>
+      <w:lvlJc w:val="left"/>
+      <w:pPr>
+        <w:tabs>
+          <w:tab w:val="num" w:pos="4320"/>
+        </w:tabs>
+        <w:ind w:left="4320" w:hanging="360"/>
+      </w:pPr>
+      <w:rPr>
+        <w:rFonts w:ascii="Wingdings" w:hAnsi="Wingdings" w:hint="default"/>
+        <w:sz w:val="20"/>
+      </w:rPr>
+    </w:lvl>
+    <w:lvl w:ilvl="6" w:tentative="1">
+      <w:start w:val="1"/>
+      <w:numFmt w:val="bullet"/>
+      <w:lvlText w:val=""/>
+      <w:lvlJc w:val="left"/>
+      <w:pPr>
+        <w:tabs>
+          <w:tab w:val="num" w:pos="5040"/>
+        </w:tabs>
+        <w:ind w:left="5040" w:hanging="360"/>
+      </w:pPr>
+      <w:rPr>
+        <w:rFonts w:ascii="Wingdings" w:hAnsi="Wingdings" w:hint="default"/>
+        <w:sz w:val="20"/>
+      </w:rPr>
+    </w:lvl>
+    <w:lvl w:ilvl="7" w:tentative="1">
+      <w:start w:val="1"/>
+      <w:numFmt w:val="bullet"/>
+      <w:lvlText w:val=""/>
+      <w:lvlJc w:val="left"/>
+      <w:pPr>
+        <w:tabs>
+          <w:tab w:val="num" w:pos="5760"/>
+        </w:tabs>
+        <w:ind w:left="5760" w:hanging="360"/>
+      </w:pPr>
+      <w:rPr>
+        <w:rFonts w:ascii="Wingdings" w:hAnsi="Wingdings" w:hint="default"/>
+        <w:sz w:val="20"/>
+      </w:rPr>
+    </w:lvl>
+    <w:lvl w:ilvl="8" w:tentative="1">
+      <w:start w:val="1"/>
+      <w:numFmt w:val="bullet"/>
+      <w:lvlText w:val=""/>
+      <w:lvlJc w:val="left"/>
+      <w:pPr>
+        <w:tabs>
+          <w:tab w:val="num" w:pos="6480"/>
+        </w:tabs>
+        <w:ind w:left="6480" w:hanging="360"/>
+      </w:pPr>
+      <w:rPr>
+        <w:rFonts w:ascii="Wingdings" w:hAnsi="Wingdings" w:hint="default"/>
+        <w:sz w:val="20"/>
+      </w:rPr>
+    </w:lvl>
+  </w:abstractNum>
+  <w:abstractNum w:abstractNumId="6" w15:restartNumberingAfterBreak="0">
     <w:nsid w:val="584D5906"/>
     <w:multiLevelType w:val="hybridMultilevel"/>
     <w:tmpl w:val="0D340444"/>
@@ -13012,7 +14137,7 @@
       </w:pPr>
     </w:lvl>
   </w:abstractNum>
-  <w:abstractNum w:abstractNumId="6" w15:restartNumberingAfterBreak="0">
+  <w:abstractNum w:abstractNumId="7" w15:restartNumberingAfterBreak="0">
     <w:nsid w:val="66C7288A"/>
     <w:multiLevelType w:val="hybridMultilevel"/>
     <w:tmpl w:val="E83CCDBA"/>
@@ -13101,7 +14226,7 @@
       </w:pPr>
     </w:lvl>
   </w:abstractNum>
-  <w:abstractNum w:abstractNumId="7" w15:restartNumberingAfterBreak="0">
+  <w:abstractNum w:abstractNumId="8" w15:restartNumberingAfterBreak="0">
     <w:nsid w:val="715938E0"/>
     <w:multiLevelType w:val="hybridMultilevel"/>
     <w:tmpl w:val="56AA1F52"/>
@@ -13187,7 +14312,7 @@
       </w:pPr>
     </w:lvl>
   </w:abstractNum>
-  <w:abstractNum w:abstractNumId="8" w15:restartNumberingAfterBreak="0">
+  <w:abstractNum w:abstractNumId="9" w15:restartNumberingAfterBreak="0">
     <w:nsid w:val="770D7906"/>
     <w:multiLevelType w:val="hybridMultilevel"/>
     <w:tmpl w:val="56AA1F52"/>
@@ -13273,7 +14398,7 @@
       </w:pPr>
     </w:lvl>
   </w:abstractNum>
-  <w:abstractNum w:abstractNumId="9" w15:restartNumberingAfterBreak="0">
+  <w:abstractNum w:abstractNumId="10" w15:restartNumberingAfterBreak="0">
     <w:nsid w:val="7DBE4649"/>
     <w:multiLevelType w:val="hybridMultilevel"/>
     <w:tmpl w:val="56AA1F52"/>
@@ -13360,10 +14485,10 @@
     </w:lvl>
   </w:abstractNum>
   <w:num w:numId="1">
-    <w:abstractNumId w:val="9"/>
+    <w:abstractNumId w:val="10"/>
   </w:num>
   <w:num w:numId="2">
-    <w:abstractNumId w:val="9"/>
+    <w:abstractNumId w:val="10"/>
     <w:lvlOverride w:ilvl="0">
       <w:startOverride w:val="1"/>
     </w:lvlOverride>
@@ -13399,10 +14524,10 @@
     <w:abstractNumId w:val="2"/>
   </w:num>
   <w:num w:numId="5">
-    <w:abstractNumId w:val="8"/>
+    <w:abstractNumId w:val="9"/>
   </w:num>
   <w:num w:numId="6">
-    <w:abstractNumId w:val="7"/>
+    <w:abstractNumId w:val="8"/>
   </w:num>
   <w:num w:numId="7">
     <w:abstractNumId w:val="3"/>
@@ -13414,10 +14539,13 @@
     <w:abstractNumId w:val="0"/>
   </w:num>
   <w:num w:numId="10">
-    <w:abstractNumId w:val="5"/>
+    <w:abstractNumId w:val="6"/>
   </w:num>
   <w:num w:numId="11">
-    <w:abstractNumId w:val="6"/>
+    <w:abstractNumId w:val="7"/>
+  </w:num>
+  <w:num w:numId="12">
+    <w:abstractNumId w:val="5"/>
   </w:num>
 </w:numbering>
 </file>
@@ -13844,6 +14972,29 @@
       <w:lang w:eastAsia="en-IN"/>
     </w:rPr>
   </w:style>
+  <w:style w:type="paragraph" w:styleId="Heading4">
+    <w:name w:val="heading 4"/>
+    <w:basedOn w:val="Normal"/>
+    <w:next w:val="Normal"/>
+    <w:link w:val="Heading4Char"/>
+    <w:uiPriority w:val="9"/>
+    <w:semiHidden/>
+    <w:unhideWhenUsed/>
+    <w:qFormat/>
+    <w:rsid w:val="00BB1F13"/>
+    <w:pPr>
+      <w:keepNext/>
+      <w:keepLines/>
+      <w:spacing w:before="40" w:after="0"/>
+      <w:outlineLvl w:val="3"/>
+    </w:pPr>
+    <w:rPr>
+      <w:rFonts w:asciiTheme="majorHAnsi" w:eastAsiaTheme="majorEastAsia" w:hAnsiTheme="majorHAnsi" w:cstheme="majorBidi"/>
+      <w:i/>
+      <w:iCs/>
+      <w:color w:val="2F5496" w:themeColor="accent1" w:themeShade="BF"/>
+    </w:rPr>
+  </w:style>
   <w:style w:type="character" w:default="1" w:styleId="DefaultParagraphFont">
     <w:name w:val="Default Paragraph Font"/>
     <w:uiPriority w:val="1"/>
@@ -13978,6 +15129,20 @@
       <w:sz w:val="27"/>
       <w:szCs w:val="27"/>
       <w:lang w:eastAsia="en-IN"/>
+    </w:rPr>
+  </w:style>
+  <w:style w:type="character" w:customStyle="1" w:styleId="Heading4Char">
+    <w:name w:val="Heading 4 Char"/>
+    <w:basedOn w:val="DefaultParagraphFont"/>
+    <w:link w:val="Heading4"/>
+    <w:uiPriority w:val="9"/>
+    <w:semiHidden/>
+    <w:rsid w:val="00BB1F13"/>
+    <w:rPr>
+      <w:rFonts w:asciiTheme="majorHAnsi" w:eastAsiaTheme="majorEastAsia" w:hAnsiTheme="majorHAnsi" w:cstheme="majorBidi"/>
+      <w:i/>
+      <w:iCs/>
+      <w:color w:val="2F5496" w:themeColor="accent1" w:themeShade="BF"/>
     </w:rPr>
   </w:style>
 </w:styles>
